--- a/Demo Scripts/6-Setting local build agents.docx
+++ b/Demo Scripts/6-Setting local build agents.docx
@@ -208,7 +208,7 @@
                     </pic:cNvPicPr>
                   </pic:nvPicPr>
                   <pic:blipFill rotWithShape="1">
-                    <a:blip r:embed="rId7" cstate="print">
+                    <a:blip r:embed="rId8" cstate="print">
                       <a:extLst>
                         <a:ext uri="{28A0092B-C50C-407E-A947-70E740481C1C}">
                           <a14:useLocalDpi xmlns:a14="http://schemas.microsoft.com/office/drawing/2010/main" val="0"/>
@@ -247,37 +247,32 @@
     <w:p>
       <w:r>
         <w:lastRenderedPageBreak/>
-        <w:t xml:space="preserve">In this exercise, you will configure a VSTS Cross Platform Build &amp; Release Agent on the local machine. The software is already </w:t>
-      </w:r>
-      <w:proofErr w:type="gramStart"/>
-      <w:r>
-        <w:t>downloaded,</w:t>
-      </w:r>
-      <w:proofErr w:type="gramEnd"/>
-      <w:r>
-        <w:t xml:space="preserve"> you just need to configure it. You can find more information at </w:t>
-      </w:r>
-      <w:hyperlink r:id="rId8" w:history="1">
-        <w:r>
-          <w:rPr>
-            <w:rStyle w:val="Hyperlink"/>
-          </w:rPr>
-          <w:t>https://github.com/Microsoft/vso-agent</w:t>
-        </w:r>
-      </w:hyperlink>
-      <w:r>
-        <w:t xml:space="preserve"> and addition instructions related to configuration around account and role settings at </w:t>
+        <w:t xml:space="preserve">In this exercise, you will configure a VSTS Cross Platform Build &amp; Release Agent on the local machine. </w:t>
+      </w:r>
+      <w:r>
+        <w:t>You will download and configure the agent.</w:t>
+      </w:r>
+      <w:r>
+        <w:t xml:space="preserve"> You can find more information at </w:t>
       </w:r>
       <w:hyperlink r:id="rId9" w:history="1">
         <w:r>
           <w:rPr>
             <w:rStyle w:val="Hyperlink"/>
           </w:rPr>
-          <w:t>https://github.com/Microsoft/vso-agent/blob/master/docs/vsts.md</w:t>
+          <w:t>https://github.com/Microsoft/vsts-agent</w:t>
         </w:r>
       </w:hyperlink>
       <w:r>
-        <w:t>. The user account you use for running builds will need the correct permissions. VSTS is flexible is managing these permissions for production scenarios. For now, you’ll just do a quick configuration.</w:t>
+        <w:t>.</w:t>
+      </w:r>
+      <w:r>
+        <w:t xml:space="preserve"> </w:t>
+      </w:r>
+    </w:p>
+    <w:p>
+      <w:r>
+        <w:t>The user account you use for running builds will need the correct permissions. VSTS is flexible is managing these permissions for production scenarios. For now, you’ll just do a quick configuration.</w:t>
       </w:r>
     </w:p>
     <w:p>
@@ -313,9 +308,9 @@
           <w:noProof/>
         </w:rPr>
         <w:drawing>
-          <wp:inline distT="0" distB="0" distL="0" distR="0" wp14:anchorId="78D8A633" wp14:editId="2A6CEBC3">
+          <wp:inline distT="0" distB="0" distL="0" distR="0" wp14:anchorId="78D8A633" wp14:editId="5B433FAB">
             <wp:extent cx="1078992" cy="210312"/>
-            <wp:effectExtent l="0" t="0" r="6985" b="0"/>
+            <wp:effectExtent l="19050" t="19050" r="26035" b="18415"/>
             <wp:docPr id="231" name="Picture 231"/>
             <wp:cNvGraphicFramePr>
               <a:graphicFrameLocks xmlns:a="http://schemas.openxmlformats.org/drawingml/2006/main" noChangeAspect="1"/>
@@ -341,6 +336,11 @@
                     <a:prstGeom prst="rect">
                       <a:avLst/>
                     </a:prstGeom>
+                    <a:ln>
+                      <a:solidFill>
+                        <a:schemeClr val="tx1"/>
+                      </a:solidFill>
+                    </a:ln>
                   </pic:spPr>
                 </pic:pic>
               </a:graphicData>
@@ -370,17 +370,18 @@
         </w:numPr>
         <w:ind w:left="90" w:firstLine="0"/>
       </w:pPr>
-      <w:commentRangeStart w:id="2"/>
-      <w:commentRangeStart w:id="3"/>
-      <w:r>
-        <w:t xml:space="preserve">Click the </w:t>
+      <w:r>
+        <w:t xml:space="preserve">Click </w:t>
+      </w:r>
+      <w:r>
+        <w:t>on your VSTS account</w:t>
       </w:r>
       <w:r>
         <w:rPr>
           <w:b/>
           <w:bCs/>
         </w:rPr>
-        <w:t xml:space="preserve">Control panel </w:t>
+        <w:t xml:space="preserve"> </w:t>
       </w:r>
       <w:r>
         <w:t xml:space="preserve">link and select the </w:t>
@@ -395,17 +396,6 @@
       <w:r>
         <w:t xml:space="preserve"> tab.</w:t>
       </w:r>
-      <w:commentRangeEnd w:id="2"/>
-      <w:r>
-        <w:commentReference w:id="2"/>
-      </w:r>
-      <w:commentRangeEnd w:id="3"/>
-      <w:r>
-        <w:rPr>
-          <w:rStyle w:val="CommentReference"/>
-        </w:rPr>
-        <w:commentReference w:id="3"/>
-      </w:r>
     </w:p>
     <w:p>
       <w:pPr>
@@ -417,10 +407,10 @@
           <w:noProof/>
         </w:rPr>
         <w:drawing>
-          <wp:inline distT="0" distB="0" distL="0" distR="0" wp14:anchorId="2F9D6DC9" wp14:editId="4589789C">
-            <wp:extent cx="2359152" cy="512064"/>
-            <wp:effectExtent l="0" t="0" r="3175" b="2540"/>
-            <wp:docPr id="167" name="Picture 167"/>
+          <wp:inline distT="0" distB="0" distL="0" distR="0" wp14:anchorId="239C017C" wp14:editId="7CAD83C9">
+            <wp:extent cx="5105400" cy="632460"/>
+            <wp:effectExtent l="19050" t="19050" r="19050" b="15240"/>
+            <wp:docPr id="3" name="Picture 3"/>
             <wp:cNvGraphicFramePr>
               <a:graphicFrameLocks xmlns:a="http://schemas.openxmlformats.org/drawingml/2006/main" noChangeAspect="1"/>
             </wp:cNvGraphicFramePr>
@@ -428,11 +418,17 @@
               <a:graphicData uri="http://schemas.openxmlformats.org/drawingml/2006/picture">
                 <pic:pic xmlns:pic="http://schemas.openxmlformats.org/drawingml/2006/picture">
                   <pic:nvPicPr>
-                    <pic:cNvPr id="1" name=""/>
+                    <pic:cNvPr id="3" name="01.jpg"/>
                     <pic:cNvPicPr/>
                   </pic:nvPicPr>
                   <pic:blipFill>
-                    <a:blip r:embed="rId13"/>
+                    <a:blip r:embed="rId11">
+                      <a:extLst>
+                        <a:ext uri="{28A0092B-C50C-407E-A947-70E740481C1C}">
+                          <a14:useLocalDpi xmlns:a14="http://schemas.microsoft.com/office/drawing/2010/main" val="0"/>
+                        </a:ext>
+                      </a:extLst>
+                    </a:blip>
                     <a:stretch>
                       <a:fillRect/>
                     </a:stretch>
@@ -440,11 +436,16 @@
                   <pic:spPr>
                     <a:xfrm>
                       <a:off x="0" y="0"/>
-                      <a:ext cx="2359152" cy="512064"/>
+                      <a:ext cx="5105400" cy="632460"/>
                     </a:xfrm>
                     <a:prstGeom prst="rect">
                       <a:avLst/>
                     </a:prstGeom>
+                    <a:ln>
+                      <a:solidFill>
+                        <a:schemeClr val="tx1"/>
+                      </a:solidFill>
+                    </a:ln>
                   </pic:spPr>
                 </pic:pic>
               </a:graphicData>
@@ -512,7 +513,7 @@
                     <pic:cNvPicPr/>
                   </pic:nvPicPr>
                   <pic:blipFill>
-                    <a:blip r:embed="rId14"/>
+                    <a:blip r:embed="rId12"/>
                     <a:stretch>
                       <a:fillRect/>
                     </a:stretch>
@@ -566,18 +567,6 @@
       <w:r>
         <w:t xml:space="preserve"> </w:t>
       </w:r>
-      <w:r>
-        <w:t xml:space="preserve">Select </w:t>
-      </w:r>
-      <w:r>
-        <w:rPr>
-          <w:b/>
-        </w:rPr>
-        <w:t>Agent Pool Administrators</w:t>
-      </w:r>
-      <w:r>
-        <w:t>.</w:t>
-      </w:r>
     </w:p>
     <w:p>
       <w:pPr>
@@ -589,22 +578,28 @@
           <w:noProof/>
         </w:rPr>
         <w:drawing>
-          <wp:inline distT="0" distB="0" distL="0" distR="0" wp14:anchorId="75C25A13" wp14:editId="3C067C92">
-            <wp:extent cx="2399824" cy="792480"/>
-            <wp:effectExtent l="0" t="0" r="635" b="7620"/>
-            <wp:docPr id="170" name="Picture 170"/>
+          <wp:inline distT="0" distB="0" distL="0" distR="0" wp14:anchorId="098B4D9E" wp14:editId="3298E611">
+            <wp:extent cx="4188317" cy="1333500"/>
+            <wp:effectExtent l="19050" t="19050" r="22225" b="19050"/>
+            <wp:docPr id="6" name="Picture 6"/>
             <wp:cNvGraphicFramePr>
-              <a:graphicFrameLocks xmlns:a="http://schemas.openxmlformats.org/drawingml/2006/main"/>
+              <a:graphicFrameLocks xmlns:a="http://schemas.openxmlformats.org/drawingml/2006/main" noChangeAspect="1"/>
             </wp:cNvGraphicFramePr>
             <a:graphic xmlns:a="http://schemas.openxmlformats.org/drawingml/2006/main">
               <a:graphicData uri="http://schemas.openxmlformats.org/drawingml/2006/picture">
                 <pic:pic xmlns:pic="http://schemas.openxmlformats.org/drawingml/2006/picture">
                   <pic:nvPicPr>
-                    <pic:cNvPr id="1" name=""/>
+                    <pic:cNvPr id="6" name="02.jpg"/>
                     <pic:cNvPicPr/>
                   </pic:nvPicPr>
                   <pic:blipFill>
-                    <a:blip r:embed="rId15"/>
+                    <a:blip r:embed="rId13">
+                      <a:extLst>
+                        <a:ext uri="{28A0092B-C50C-407E-A947-70E740481C1C}">
+                          <a14:useLocalDpi xmlns:a14="http://schemas.microsoft.com/office/drawing/2010/main" val="0"/>
+                        </a:ext>
+                      </a:extLst>
+                    </a:blip>
                     <a:stretch>
                       <a:fillRect/>
                     </a:stretch>
@@ -612,11 +607,16 @@
                   <pic:spPr>
                     <a:xfrm>
                       <a:off x="0" y="0"/>
-                      <a:ext cx="2399824" cy="792480"/>
+                      <a:ext cx="4202612" cy="1338051"/>
                     </a:xfrm>
                     <a:prstGeom prst="rect">
                       <a:avLst/>
                     </a:prstGeom>
+                    <a:ln>
+                      <a:solidFill>
+                        <a:schemeClr val="tx1"/>
+                      </a:solidFill>
+                    </a:ln>
                   </pic:spPr>
                 </pic:pic>
               </a:graphicData>
@@ -650,66 +650,63 @@
         <w:t xml:space="preserve"> </w:t>
       </w:r>
       <w:r>
-        <w:t xml:space="preserve">Type your name in and click </w:t>
+        <w:t xml:space="preserve">Type your name in </w:t>
+      </w:r>
+      <w:r>
+        <w:t xml:space="preserve">and select the Role Administrator then </w:t>
+      </w:r>
+      <w:r>
+        <w:t xml:space="preserve">click </w:t>
       </w:r>
       <w:r>
         <w:rPr>
           <w:b/>
         </w:rPr>
-        <w:t>Save changes</w:t>
+        <w:t xml:space="preserve">Add </w:t>
+      </w:r>
+      <w:r>
+        <w:t>button</w:t>
       </w:r>
       <w:r>
         <w:t>.</w:t>
       </w:r>
+      <w:r>
+        <w:t xml:space="preserve">  </w:t>
+      </w:r>
     </w:p>
     <w:p>
       <w:pPr>
         <w:pStyle w:val="ListParagraph"/>
-        <w:numPr>
-          <w:ilvl w:val="0"/>
-          <w:numId w:val="2"/>
-        </w:numPr>
-        <w:ind w:left="90" w:firstLine="0"/>
-      </w:pPr>
-      <w:r>
-        <w:t xml:space="preserve">Repeat the same for </w:t>
-      </w:r>
-      <w:r>
-        <w:rPr>
-          <w:b/>
-        </w:rPr>
-        <w:t>Agent Pool Service Accounts</w:t>
-      </w:r>
-      <w:r>
-        <w:t>.</w:t>
-      </w:r>
-      <w:r>
-        <w:t xml:space="preserve"> </w:t>
-      </w:r>
-      <w:r>
-        <w:br/>
-      </w:r>
+        <w:ind w:left="90"/>
+      </w:pPr>
       <w:r>
         <w:rPr>
           <w:noProof/>
         </w:rPr>
+        <w:lastRenderedPageBreak/>
         <w:drawing>
-          <wp:inline distT="0" distB="0" distL="0" distR="0" wp14:anchorId="0E3A649D" wp14:editId="71329B19">
-            <wp:extent cx="2399824" cy="1006792"/>
-            <wp:effectExtent l="0" t="0" r="635" b="3175"/>
-            <wp:docPr id="171" name="Picture 171"/>
+          <wp:inline distT="0" distB="0" distL="0" distR="0" wp14:anchorId="09E0CB03" wp14:editId="38B6882A">
+            <wp:extent cx="3002280" cy="1871284"/>
+            <wp:effectExtent l="19050" t="19050" r="26670" b="15240"/>
+            <wp:docPr id="7" name="Picture 7"/>
             <wp:cNvGraphicFramePr>
-              <a:graphicFrameLocks xmlns:a="http://schemas.openxmlformats.org/drawingml/2006/main"/>
+              <a:graphicFrameLocks xmlns:a="http://schemas.openxmlformats.org/drawingml/2006/main" noChangeAspect="1"/>
             </wp:cNvGraphicFramePr>
             <a:graphic xmlns:a="http://schemas.openxmlformats.org/drawingml/2006/main">
               <a:graphicData uri="http://schemas.openxmlformats.org/drawingml/2006/picture">
                 <pic:pic xmlns:pic="http://schemas.openxmlformats.org/drawingml/2006/picture">
                   <pic:nvPicPr>
-                    <pic:cNvPr id="1" name=""/>
+                    <pic:cNvPr id="7" name="03.jpg"/>
                     <pic:cNvPicPr/>
                   </pic:nvPicPr>
                   <pic:blipFill>
-                    <a:blip r:embed="rId16"/>
+                    <a:blip r:embed="rId14">
+                      <a:extLst>
+                        <a:ext uri="{28A0092B-C50C-407E-A947-70E740481C1C}">
+                          <a14:useLocalDpi xmlns:a14="http://schemas.microsoft.com/office/drawing/2010/main" val="0"/>
+                        </a:ext>
+                      </a:extLst>
+                    </a:blip>
                     <a:stretch>
                       <a:fillRect/>
                     </a:stretch>
@@ -717,11 +714,16 @@
                   <pic:spPr>
                     <a:xfrm>
                       <a:off x="0" y="0"/>
-                      <a:ext cx="2399824" cy="1006792"/>
+                      <a:ext cx="3028339" cy="1887526"/>
                     </a:xfrm>
                     <a:prstGeom prst="rect">
                       <a:avLst/>
                     </a:prstGeom>
+                    <a:ln>
+                      <a:solidFill>
+                        <a:schemeClr val="tx1"/>
+                      </a:solidFill>
+                    </a:ln>
                   </pic:spPr>
                 </pic:pic>
               </a:graphicData>
@@ -732,39 +734,242 @@
     </w:p>
     <w:p>
       <w:pPr>
+        <w:pStyle w:val="ExerciseNote"/>
+        <w:ind w:left="90" w:right="90"/>
+      </w:pPr>
+      <w:r>
+        <w:rPr>
+          <w:b/>
+        </w:rPr>
+        <w:t>Note</w:t>
+      </w:r>
+      <w:r>
+        <w:t>: Skip Step 5. If you are owner of the VSTS account. If not owner request the account owner to perform above steps to add you Pool administrator role.</w:t>
+      </w:r>
+    </w:p>
+    <w:p>
+      <w:pPr>
+        <w:pStyle w:val="ListParagraph"/>
+        <w:ind w:left="90"/>
+      </w:pPr>
+    </w:p>
+    <w:p>
+      <w:pPr>
         <w:pStyle w:val="ListParagraph"/>
         <w:numPr>
           <w:ilvl w:val="0"/>
           <w:numId w:val="2"/>
         </w:numPr>
         <w:ind w:left="90" w:firstLine="0"/>
-      </w:pPr>
-      <w:r>
-        <w:t xml:space="preserve">Click the </w:t>
+        <w:rPr>
+          <w:lang w:val="en-IN"/>
+        </w:rPr>
+      </w:pPr>
+      <w:r>
+        <w:rPr>
+          <w:lang w:val="en-IN"/>
+        </w:rPr>
+        <w:t>Click on download agent to download.</w:t>
+      </w:r>
+    </w:p>
+    <w:p>
+      <w:pPr>
+        <w:pStyle w:val="ListParagraph"/>
+        <w:ind w:left="90"/>
+        <w:rPr>
+          <w:lang w:val="en-IN"/>
+        </w:rPr>
+      </w:pPr>
+      <w:r>
+        <w:rPr>
+          <w:noProof/>
+        </w:rPr>
+        <w:drawing>
+          <wp:inline distT="0" distB="0" distL="0" distR="0" wp14:anchorId="19F31CB2" wp14:editId="4D4D60F4">
+            <wp:extent cx="1958340" cy="1257300"/>
+            <wp:effectExtent l="19050" t="19050" r="22860" b="19050"/>
+            <wp:docPr id="12" name="Picture 12"/>
+            <wp:cNvGraphicFramePr>
+              <a:graphicFrameLocks xmlns:a="http://schemas.openxmlformats.org/drawingml/2006/main" noChangeAspect="1"/>
+            </wp:cNvGraphicFramePr>
+            <a:graphic xmlns:a="http://schemas.openxmlformats.org/drawingml/2006/main">
+              <a:graphicData uri="http://schemas.openxmlformats.org/drawingml/2006/picture">
+                <pic:pic xmlns:pic="http://schemas.openxmlformats.org/drawingml/2006/picture">
+                  <pic:nvPicPr>
+                    <pic:cNvPr id="12" name="07.jpg"/>
+                    <pic:cNvPicPr/>
+                  </pic:nvPicPr>
+                  <pic:blipFill>
+                    <a:blip r:embed="rId15">
+                      <a:extLst>
+                        <a:ext uri="{28A0092B-C50C-407E-A947-70E740481C1C}">
+                          <a14:useLocalDpi xmlns:a14="http://schemas.microsoft.com/office/drawing/2010/main" val="0"/>
+                        </a:ext>
+                      </a:extLst>
+                    </a:blip>
+                    <a:stretch>
+                      <a:fillRect/>
+                    </a:stretch>
+                  </pic:blipFill>
+                  <pic:spPr>
+                    <a:xfrm>
+                      <a:off x="0" y="0"/>
+                      <a:ext cx="1958340" cy="1257300"/>
+                    </a:xfrm>
+                    <a:prstGeom prst="rect">
+                      <a:avLst/>
+                    </a:prstGeom>
+                    <a:ln>
+                      <a:solidFill>
+                        <a:schemeClr val="tx1"/>
+                      </a:solidFill>
+                    </a:ln>
+                  </pic:spPr>
+                </pic:pic>
+              </a:graphicData>
+            </a:graphic>
+          </wp:inline>
+        </w:drawing>
+      </w:r>
+    </w:p>
+    <w:p>
+      <w:pPr>
+        <w:pStyle w:val="ListParagraph"/>
+        <w:ind w:left="90"/>
+        <w:rPr>
+          <w:lang w:val="en-IN"/>
+        </w:rPr>
+      </w:pPr>
+    </w:p>
+    <w:p>
+      <w:pPr>
+        <w:pStyle w:val="ListParagraph"/>
+        <w:ind w:left="90"/>
+        <w:rPr>
+          <w:lang w:val="en-IN"/>
+        </w:rPr>
+      </w:pPr>
+      <w:r>
+        <w:rPr>
+          <w:lang w:val="en-IN"/>
+        </w:rPr>
+        <w:t xml:space="preserve">8 </w:t>
+      </w:r>
+      <w:r>
+        <w:rPr>
+          <w:lang w:val="en-IN"/>
+        </w:rPr>
+        <w:t>I</w:t>
+      </w:r>
+      <w:r>
+        <w:rPr>
+          <w:lang w:val="en-IN"/>
+        </w:rPr>
+        <w:t xml:space="preserve">n the Get Agent window select </w:t>
       </w:r>
       <w:r>
         <w:rPr>
           <w:b/>
-        </w:rPr>
-        <w:t>Add</w:t>
-      </w:r>
-      <w:r>
-        <w:t xml:space="preserve"> button.</w:t>
-      </w:r>
-      <w:r>
+          <w:lang w:val="en-IN"/>
+        </w:rPr>
+        <w:t>Ubuntu 14.04-x64</w:t>
+      </w:r>
+      <w:r>
+        <w:rPr>
+          <w:lang w:val="en-IN"/>
+        </w:rPr>
         <w:t xml:space="preserve"> </w:t>
       </w:r>
       <w:r>
-        <w:t xml:space="preserve">Type your name in and click </w:t>
+        <w:rPr>
+          <w:lang w:val="en-IN"/>
+        </w:rPr>
+        <w:t xml:space="preserve">under </w:t>
+      </w:r>
+      <w:r>
+        <w:rPr>
+          <w:lang w:val="en-IN"/>
+        </w:rPr>
+        <w:t xml:space="preserve">Linux </w:t>
+      </w:r>
+      <w:r>
+        <w:rPr>
+          <w:lang w:val="en-IN"/>
+        </w:rPr>
+        <w:t xml:space="preserve">operating system window, click on </w:t>
       </w:r>
       <w:r>
         <w:rPr>
           <w:b/>
-        </w:rPr>
-        <w:t>Save changes</w:t>
-      </w:r>
-      <w:r>
-        <w:t>.</w:t>
+          <w:lang w:val="en-IN"/>
+        </w:rPr>
+        <w:t>Download</w:t>
+      </w:r>
+      <w:r>
+        <w:rPr>
+          <w:lang w:val="en-IN"/>
+        </w:rPr>
+        <w:t xml:space="preserve"> button to download the agent.</w:t>
+      </w:r>
+    </w:p>
+    <w:p>
+      <w:pPr>
+        <w:pStyle w:val="ListParagraph"/>
+        <w:ind w:left="90"/>
+        <w:rPr>
+          <w:lang w:val="en-IN"/>
+        </w:rPr>
+      </w:pPr>
+      <w:r>
+        <w:rPr>
+          <w:noProof/>
+        </w:rPr>
+        <w:drawing>
+          <wp:inline distT="0" distB="0" distL="0" distR="0" wp14:anchorId="04EB3878" wp14:editId="60E57917">
+            <wp:extent cx="3604260" cy="1759222"/>
+            <wp:effectExtent l="19050" t="19050" r="15240" b="12700"/>
+            <wp:docPr id="13" name="Picture 13"/>
+            <wp:cNvGraphicFramePr>
+              <a:graphicFrameLocks xmlns:a="http://schemas.openxmlformats.org/drawingml/2006/main" noChangeAspect="1"/>
+            </wp:cNvGraphicFramePr>
+            <a:graphic xmlns:a="http://schemas.openxmlformats.org/drawingml/2006/main">
+              <a:graphicData uri="http://schemas.openxmlformats.org/drawingml/2006/picture">
+                <pic:pic xmlns:pic="http://schemas.openxmlformats.org/drawingml/2006/picture">
+                  <pic:nvPicPr>
+                    <pic:cNvPr id="13" name="08.jpg"/>
+                    <pic:cNvPicPr/>
+                  </pic:nvPicPr>
+                  <pic:blipFill>
+                    <a:blip r:embed="rId16">
+                      <a:extLst>
+                        <a:ext uri="{28A0092B-C50C-407E-A947-70E740481C1C}">
+                          <a14:useLocalDpi xmlns:a14="http://schemas.microsoft.com/office/drawing/2010/main" val="0"/>
+                        </a:ext>
+                      </a:extLst>
+                    </a:blip>
+                    <a:stretch>
+                      <a:fillRect/>
+                    </a:stretch>
+                  </pic:blipFill>
+                  <pic:spPr>
+                    <a:xfrm>
+                      <a:off x="0" y="0"/>
+                      <a:ext cx="3623677" cy="1768699"/>
+                    </a:xfrm>
+                    <a:prstGeom prst="rect">
+                      <a:avLst/>
+                    </a:prstGeom>
+                    <a:ln>
+                      <a:solidFill>
+                        <a:schemeClr val="tx1"/>
+                      </a:solidFill>
+                    </a:ln>
+                  </pic:spPr>
+                </pic:pic>
+              </a:graphicData>
+            </a:graphic>
+          </wp:inline>
+        </w:drawing>
       </w:r>
     </w:p>
     <w:p>
@@ -775,28 +980,350 @@
           <w:numId w:val="2"/>
         </w:numPr>
         <w:ind w:left="90" w:firstLine="0"/>
-      </w:pPr>
-      <w:r>
-        <w:t>You can close the “admin” tab in your browser.</w:t>
+        <w:rPr>
+          <w:lang w:val="en-IN"/>
+        </w:rPr>
+      </w:pPr>
+      <w:r>
+        <w:t xml:space="preserve">Creating </w:t>
+      </w:r>
+      <w:r>
+        <w:t xml:space="preserve"> </w:t>
+      </w:r>
+      <w:r>
+        <w:rPr>
+          <w:lang w:val="en-IN"/>
+        </w:rPr>
+        <w:t>Personal access tokens</w:t>
+      </w:r>
+      <w:r>
+        <w:rPr>
+          <w:lang w:val="en-IN"/>
+        </w:rPr>
+        <w:t>(PAT)</w:t>
       </w:r>
     </w:p>
     <w:p>
       <w:pPr>
         <w:pStyle w:val="ListParagraph"/>
         <w:ind w:left="90"/>
-      </w:pPr>
-    </w:p>
-    <w:p>
-      <w:pPr>
-        <w:pStyle w:val="Heading2"/>
-      </w:pPr>
-      <w:bookmarkStart w:id="4" w:name="_Toc445106685"/>
-      <w:r>
-        <w:t xml:space="preserve">Configuring the local agent on the </w:t>
-      </w:r>
-      <w:bookmarkEnd w:id="4"/>
-      <w:r>
-        <w:t>VM instance</w:t>
+        <w:rPr>
+          <w:lang w:val="en-IN"/>
+        </w:rPr>
+      </w:pPr>
+      <w:r>
+        <w:t xml:space="preserve">In order to </w:t>
+      </w:r>
+      <w:r>
+        <w:t>configure build</w:t>
+      </w:r>
+      <w:r>
+        <w:t xml:space="preserve"> agent for VSTS account </w:t>
+      </w:r>
+      <w:r>
+        <w:t xml:space="preserve">we need to create a </w:t>
+      </w:r>
+      <w:r>
+        <w:rPr>
+          <w:lang w:val="en-IN"/>
+        </w:rPr>
+        <w:t>Personal access token</w:t>
+      </w:r>
+      <w:r>
+        <w:rPr>
+          <w:lang w:val="en-IN"/>
+        </w:rPr>
+        <w:t>.</w:t>
+      </w:r>
+    </w:p>
+    <w:p>
+      <w:pPr>
+        <w:pStyle w:val="ListParagraph"/>
+        <w:numPr>
+          <w:ilvl w:val="2"/>
+          <w:numId w:val="7"/>
+        </w:numPr>
+      </w:pPr>
+      <w:r>
+        <w:lastRenderedPageBreak/>
+        <w:t xml:space="preserve">In the upper right corner, click you name </w:t>
+      </w:r>
+      <w:r>
+        <w:rPr>
+          <w:color w:val="FF0000"/>
+        </w:rPr>
+        <w:t>(1)</w:t>
+      </w:r>
+      <w:r>
+        <w:t xml:space="preserve"> which opens a drop </w:t>
+      </w:r>
+      <w:r>
+        <w:t>down menu, and then click the Security</w:t>
+      </w:r>
+      <w:r>
+        <w:t xml:space="preserve"> </w:t>
+      </w:r>
+      <w:r>
+        <w:rPr>
+          <w:color w:val="FF0000"/>
+        </w:rPr>
+        <w:t xml:space="preserve">(2) </w:t>
+      </w:r>
+      <w:r>
+        <w:t>menu option.</w:t>
+      </w:r>
+      <w:r>
+        <w:br/>
+      </w:r>
+      <w:r>
+        <w:rPr>
+          <w:noProof/>
+        </w:rPr>
+        <w:drawing>
+          <wp:inline distT="0" distB="0" distL="0" distR="0" wp14:anchorId="362FACED" wp14:editId="45F13582">
+            <wp:extent cx="1889760" cy="2543677"/>
+            <wp:effectExtent l="19050" t="19050" r="15240" b="28575"/>
+            <wp:docPr id="9" name="Picture 9"/>
+            <wp:cNvGraphicFramePr>
+              <a:graphicFrameLocks xmlns:a="http://schemas.openxmlformats.org/drawingml/2006/main" noChangeAspect="1"/>
+            </wp:cNvGraphicFramePr>
+            <a:graphic xmlns:a="http://schemas.openxmlformats.org/drawingml/2006/main">
+              <a:graphicData uri="http://schemas.openxmlformats.org/drawingml/2006/picture">
+                <pic:pic xmlns:pic="http://schemas.openxmlformats.org/drawingml/2006/picture">
+                  <pic:nvPicPr>
+                    <pic:cNvPr id="9" name="04.jpg"/>
+                    <pic:cNvPicPr/>
+                  </pic:nvPicPr>
+                  <pic:blipFill>
+                    <a:blip r:embed="rId17">
+                      <a:extLst>
+                        <a:ext uri="{28A0092B-C50C-407E-A947-70E740481C1C}">
+                          <a14:useLocalDpi xmlns:a14="http://schemas.microsoft.com/office/drawing/2010/main" val="0"/>
+                        </a:ext>
+                      </a:extLst>
+                    </a:blip>
+                    <a:stretch>
+                      <a:fillRect/>
+                    </a:stretch>
+                  </pic:blipFill>
+                  <pic:spPr>
+                    <a:xfrm>
+                      <a:off x="0" y="0"/>
+                      <a:ext cx="1896784" cy="2553132"/>
+                    </a:xfrm>
+                    <a:prstGeom prst="rect">
+                      <a:avLst/>
+                    </a:prstGeom>
+                    <a:ln>
+                      <a:solidFill>
+                        <a:schemeClr val="tx1"/>
+                      </a:solidFill>
+                    </a:ln>
+                  </pic:spPr>
+                </pic:pic>
+              </a:graphicData>
+            </a:graphic>
+          </wp:inline>
+        </w:drawing>
+      </w:r>
+    </w:p>
+    <w:p>
+      <w:pPr>
+        <w:pStyle w:val="ListParagraph"/>
+        <w:numPr>
+          <w:ilvl w:val="2"/>
+          <w:numId w:val="7"/>
+        </w:numPr>
+      </w:pPr>
+      <w:r>
+        <w:t xml:space="preserve">On the new page, click the </w:t>
+      </w:r>
+      <w:r>
+        <w:rPr>
+          <w:b/>
+        </w:rPr>
+        <w:t>Add</w:t>
+      </w:r>
+      <w:r>
+        <w:t xml:space="preserve"> button</w:t>
+      </w:r>
+      <w:r>
+        <w:t xml:space="preserve"> under </w:t>
+      </w:r>
+      <w:r>
+        <w:rPr>
+          <w:lang w:val="en-IN"/>
+        </w:rPr>
+        <w:t>Personal access tokens</w:t>
+      </w:r>
+      <w:r>
+        <w:rPr>
+          <w:lang w:val="en-IN"/>
+        </w:rPr>
+        <w:t xml:space="preserve"> tab</w:t>
+      </w:r>
+      <w:r>
+        <w:t>.</w:t>
+      </w:r>
+      <w:r>
+        <w:t xml:space="preserve"> </w:t>
+      </w:r>
+    </w:p>
+    <w:p>
+      <w:pPr>
+        <w:pStyle w:val="ListParagraph"/>
+        <w:numPr>
+          <w:ilvl w:val="2"/>
+          <w:numId w:val="7"/>
+        </w:numPr>
+      </w:pPr>
+      <w:r>
+        <w:t xml:space="preserve">In the Create a personal access tokes page, provide the token </w:t>
+      </w:r>
+      <w:r>
+        <w:t>description,</w:t>
+      </w:r>
+      <w:r>
+        <w:t xml:space="preserve"> </w:t>
+      </w:r>
+      <w:r>
+        <w:t xml:space="preserve">select VSTS account and then click on </w:t>
+      </w:r>
+      <w:r>
+        <w:rPr>
+          <w:b/>
+        </w:rPr>
+        <w:t>Create token</w:t>
+      </w:r>
+      <w:r>
+        <w:t xml:space="preserve"> button at the bottom.</w:t>
+      </w:r>
+    </w:p>
+    <w:p>
+      <w:pPr>
+        <w:pStyle w:val="ListParagraph"/>
+        <w:ind w:left="1080"/>
+      </w:pPr>
+      <w:r>
+        <w:rPr>
+          <w:noProof/>
+        </w:rPr>
+        <w:drawing>
+          <wp:inline distT="0" distB="0" distL="0" distR="0" wp14:anchorId="46E3AF89" wp14:editId="54544191">
+            <wp:extent cx="4625340" cy="3571836"/>
+            <wp:effectExtent l="19050" t="19050" r="22860" b="10160"/>
+            <wp:docPr id="10" name="Picture 10"/>
+            <wp:cNvGraphicFramePr>
+              <a:graphicFrameLocks xmlns:a="http://schemas.openxmlformats.org/drawingml/2006/main" noChangeAspect="1"/>
+            </wp:cNvGraphicFramePr>
+            <a:graphic xmlns:a="http://schemas.openxmlformats.org/drawingml/2006/main">
+              <a:graphicData uri="http://schemas.openxmlformats.org/drawingml/2006/picture">
+                <pic:pic xmlns:pic="http://schemas.openxmlformats.org/drawingml/2006/picture">
+                  <pic:nvPicPr>
+                    <pic:cNvPr id="10" name="05.jpg"/>
+                    <pic:cNvPicPr/>
+                  </pic:nvPicPr>
+                  <pic:blipFill>
+                    <a:blip r:embed="rId18">
+                      <a:extLst>
+                        <a:ext uri="{28A0092B-C50C-407E-A947-70E740481C1C}">
+                          <a14:useLocalDpi xmlns:a14="http://schemas.microsoft.com/office/drawing/2010/main" val="0"/>
+                        </a:ext>
+                      </a:extLst>
+                    </a:blip>
+                    <a:stretch>
+                      <a:fillRect/>
+                    </a:stretch>
+                  </pic:blipFill>
+                  <pic:spPr>
+                    <a:xfrm>
+                      <a:off x="0" y="0"/>
+                      <a:ext cx="4633738" cy="3578321"/>
+                    </a:xfrm>
+                    <a:prstGeom prst="rect">
+                      <a:avLst/>
+                    </a:prstGeom>
+                    <a:ln>
+                      <a:solidFill>
+                        <a:schemeClr val="tx1"/>
+                      </a:solidFill>
+                    </a:ln>
+                  </pic:spPr>
+                </pic:pic>
+              </a:graphicData>
+            </a:graphic>
+          </wp:inline>
+        </w:drawing>
+      </w:r>
+    </w:p>
+    <w:p>
+      <w:pPr>
+        <w:pStyle w:val="ListParagraph"/>
+        <w:numPr>
+          <w:ilvl w:val="2"/>
+          <w:numId w:val="7"/>
+        </w:numPr>
+      </w:pPr>
+      <w:r>
+        <w:t>When you are done make a copy of token, you will use this token as your password.</w:t>
+      </w:r>
+    </w:p>
+    <w:p>
+      <w:pPr>
+        <w:pStyle w:val="ListParagraph"/>
+        <w:ind w:left="1080"/>
+      </w:pPr>
+      <w:r>
+        <w:rPr>
+          <w:noProof/>
+        </w:rPr>
+        <w:lastRenderedPageBreak/>
+        <w:drawing>
+          <wp:inline distT="0" distB="0" distL="0" distR="0" wp14:anchorId="5B48F925" wp14:editId="1ED6AB7D">
+            <wp:extent cx="4554522" cy="1120140"/>
+            <wp:effectExtent l="19050" t="19050" r="17780" b="22860"/>
+            <wp:docPr id="11" name="Picture 11"/>
+            <wp:cNvGraphicFramePr>
+              <a:graphicFrameLocks xmlns:a="http://schemas.openxmlformats.org/drawingml/2006/main" noChangeAspect="1"/>
+            </wp:cNvGraphicFramePr>
+            <a:graphic xmlns:a="http://schemas.openxmlformats.org/drawingml/2006/main">
+              <a:graphicData uri="http://schemas.openxmlformats.org/drawingml/2006/picture">
+                <pic:pic xmlns:pic="http://schemas.openxmlformats.org/drawingml/2006/picture">
+                  <pic:nvPicPr>
+                    <pic:cNvPr id="11" name="create-personal-access-token.png"/>
+                    <pic:cNvPicPr/>
+                  </pic:nvPicPr>
+                  <pic:blipFill>
+                    <a:blip r:embed="rId19">
+                      <a:extLst>
+                        <a:ext uri="{28A0092B-C50C-407E-A947-70E740481C1C}">
+                          <a14:useLocalDpi xmlns:a14="http://schemas.microsoft.com/office/drawing/2010/main" val="0"/>
+                        </a:ext>
+                      </a:extLst>
+                    </a:blip>
+                    <a:stretch>
+                      <a:fillRect/>
+                    </a:stretch>
+                  </pic:blipFill>
+                  <pic:spPr>
+                    <a:xfrm>
+                      <a:off x="0" y="0"/>
+                      <a:ext cx="4563091" cy="1122247"/>
+                    </a:xfrm>
+                    <a:prstGeom prst="rect">
+                      <a:avLst/>
+                    </a:prstGeom>
+                    <a:ln>
+                      <a:solidFill>
+                        <a:schemeClr val="tx1"/>
+                      </a:solidFill>
+                    </a:ln>
+                  </pic:spPr>
+                </pic:pic>
+              </a:graphicData>
+            </a:graphic>
+          </wp:inline>
+        </w:drawing>
       </w:r>
     </w:p>
     <w:p>
@@ -808,20 +1335,8 @@
         </w:numPr>
         <w:ind w:left="90" w:firstLine="0"/>
       </w:pPr>
-      <w:commentRangeStart w:id="5"/>
-      <w:r>
-        <w:lastRenderedPageBreak/>
-        <w:t>Now, open a Terminal window from t</w:t>
-      </w:r>
-      <w:r>
-        <w:t xml:space="preserve">he shortcut panel at the bottom </w:t>
-      </w:r>
-      <w:commentRangeEnd w:id="5"/>
-      <w:r>
-        <w:rPr>
-          <w:rStyle w:val="CommentReference"/>
-        </w:rPr>
-        <w:commentReference w:id="5"/>
+      <w:r>
+        <w:t>You can close the “admin” tab in your browser.</w:t>
       </w:r>
     </w:p>
     <w:p>
@@ -829,14 +1344,49 @@
         <w:pStyle w:val="ListParagraph"/>
         <w:ind w:left="90"/>
       </w:pPr>
+    </w:p>
+    <w:p>
+      <w:pPr>
+        <w:pStyle w:val="Heading2"/>
+      </w:pPr>
+      <w:bookmarkStart w:id="2" w:name="_Toc445106685"/>
+      <w:r>
+        <w:t xml:space="preserve">Configuring the local agent on the </w:t>
+      </w:r>
+      <w:bookmarkEnd w:id="2"/>
+      <w:r>
+        <w:t>VM instance</w:t>
+      </w:r>
+    </w:p>
+    <w:p>
+      <w:pPr>
+        <w:pStyle w:val="ListParagraph"/>
+        <w:numPr>
+          <w:ilvl w:val="0"/>
+          <w:numId w:val="2"/>
+        </w:numPr>
+        <w:ind w:left="90" w:firstLine="0"/>
+      </w:pPr>
+      <w:r>
+        <w:t>Now, open a Terminal window from t</w:t>
+      </w:r>
+      <w:r>
+        <w:t xml:space="preserve">he shortcut panel at the bottom </w:t>
+      </w:r>
+    </w:p>
+    <w:p>
+      <w:pPr>
+        <w:pStyle w:val="ListParagraph"/>
+        <w:ind w:left="90"/>
+      </w:pPr>
       <w:r>
         <w:rPr>
           <w:noProof/>
         </w:rPr>
         <w:drawing>
-          <wp:inline distT="0" distB="0" distL="0" distR="0" wp14:anchorId="3D74F389" wp14:editId="4AAFA683">
+          <wp:inline distT="0" distB="0" distL="0" distR="0" wp14:anchorId="3D74F389" wp14:editId="7EFD0FFD">
             <wp:extent cx="4714286" cy="1847619"/>
-            <wp:effectExtent l="0" t="0" r="0" b="635"/>
+            <wp:effectExtent l="19050" t="19050" r="10160" b="19685"/>
             <wp:docPr id="2" name="Picture 2"/>
             <wp:cNvGraphicFramePr>
               <a:graphicFrameLocks xmlns:a="http://schemas.openxmlformats.org/drawingml/2006/main" noChangeAspect="1"/>
@@ -849,7 +1399,7 @@
                     <pic:cNvPicPr/>
                   </pic:nvPicPr>
                   <pic:blipFill>
-                    <a:blip r:embed="rId17"/>
+                    <a:blip r:embed="rId20"/>
                     <a:stretch>
                       <a:fillRect/>
                     </a:stretch>
@@ -862,6 +1412,11 @@
                     <a:prstGeom prst="rect">
                       <a:avLst/>
                     </a:prstGeom>
+                    <a:ln>
+                      <a:solidFill>
+                        <a:schemeClr val="tx1"/>
+                      </a:solidFill>
+                    </a:ln>
                   </pic:spPr>
                 </pic:pic>
               </a:graphicData>
@@ -888,144 +1443,197 @@
       <w:r>
         <w:t>Type the following command</w:t>
       </w:r>
-    </w:p>
-    <w:p>
-      <w:pPr>
-        <w:pStyle w:val="Node"/>
+      <w:r>
+        <w:t xml:space="preserve"> </w:t>
+      </w:r>
+      <w:r>
+        <w:t>to install the pre-requisite libraries for Ubuntu</w:t>
+      </w:r>
+      <w:r>
+        <w:t>.</w:t>
+      </w:r>
+    </w:p>
+    <w:p>
+      <w:pPr>
+        <w:shd w:val="clear" w:color="auto" w:fill="F7F7F7"/>
+        <w:tabs>
+          <w:tab w:val="left" w:pos="916"/>
+          <w:tab w:val="left" w:pos="1832"/>
+          <w:tab w:val="left" w:pos="2748"/>
+          <w:tab w:val="left" w:pos="3664"/>
+          <w:tab w:val="left" w:pos="4580"/>
+          <w:tab w:val="left" w:pos="5496"/>
+          <w:tab w:val="left" w:pos="6412"/>
+          <w:tab w:val="left" w:pos="7328"/>
+          <w:tab w:val="left" w:pos="8244"/>
+          <w:tab w:val="left" w:pos="9160"/>
+          <w:tab w:val="left" w:pos="10076"/>
+          <w:tab w:val="left" w:pos="10992"/>
+          <w:tab w:val="left" w:pos="11908"/>
+          <w:tab w:val="left" w:pos="12824"/>
+          <w:tab w:val="left" w:pos="13740"/>
+          <w:tab w:val="left" w:pos="14656"/>
+        </w:tabs>
+        <w:spacing w:after="0" w:line="240" w:lineRule="auto"/>
+        <w:rPr>
+          <w:rFonts w:ascii="Consolas" w:eastAsia="Times New Roman" w:hAnsi="Consolas" w:cs="Courier New"/>
+          <w:color w:val="333333"/>
+          <w:sz w:val="20"/>
+          <w:szCs w:val="20"/>
+        </w:rPr>
+      </w:pPr>
+      <w:r>
+        <w:rPr>
+          <w:rFonts w:ascii="Consolas" w:eastAsia="Times New Roman" w:hAnsi="Consolas" w:cs="Courier New"/>
+          <w:color w:val="333333"/>
+          <w:sz w:val="20"/>
+          <w:szCs w:val="20"/>
+        </w:rPr>
+        <w:t>sudo</w:t>
+      </w:r>
+      <w:r>
+        <w:rPr>
+          <w:rFonts w:ascii="Consolas" w:eastAsia="Times New Roman" w:hAnsi="Consolas" w:cs="Courier New"/>
+          <w:color w:val="333333"/>
+          <w:sz w:val="20"/>
+          <w:szCs w:val="20"/>
+        </w:rPr>
+        <w:t xml:space="preserve"> apt-get install -y libunwind8 libcurl3 libicu52</w:t>
+      </w:r>
+    </w:p>
+    <w:p>
+      <w:pPr>
+        <w:pStyle w:val="ListParagraph"/>
+        <w:ind w:left="90"/>
+        <w:rPr>
+          <w:rFonts w:ascii="Consolas" w:eastAsia="Times New Roman" w:hAnsi="Consolas" w:cs="Courier New"/>
+          <w:color w:val="333333"/>
+          <w:sz w:val="20"/>
+          <w:szCs w:val="20"/>
+        </w:rPr>
+      </w:pPr>
+    </w:p>
+    <w:p>
+      <w:pPr>
+        <w:pStyle w:val="ListParagraph"/>
         <w:numPr>
           <w:ilvl w:val="0"/>
-          <w:numId w:val="0"/>
+          <w:numId w:val="2"/>
         </w:numPr>
-        <w:ind w:left="90"/>
-        <w:rPr>
-          <w:rStyle w:val="NodeChar"/>
-          <w:b/>
-          <w:i/>
-        </w:rPr>
-      </w:pPr>
-      <w:proofErr w:type="spellStart"/>
-      <w:proofErr w:type="gramStart"/>
-      <w:r>
-        <w:rPr>
-          <w:rStyle w:val="NodeChar"/>
-          <w:b/>
-          <w:i/>
-        </w:rPr>
-        <w:t>sudo</w:t>
-      </w:r>
-      <w:proofErr w:type="spellEnd"/>
-      <w:r>
-        <w:rPr>
-          <w:rStyle w:val="NodeChar"/>
-          <w:b/>
-          <w:i/>
-        </w:rPr>
-        <w:t xml:space="preserve"> </w:t>
-      </w:r>
-      <w:r>
-        <w:rPr>
-          <w:rStyle w:val="NodeChar"/>
-          <w:b/>
-          <w:i/>
-        </w:rPr>
-        <w:t xml:space="preserve"> </w:t>
-      </w:r>
-      <w:proofErr w:type="spellStart"/>
-      <w:r>
-        <w:rPr>
-          <w:rStyle w:val="NodeChar"/>
-          <w:b/>
-          <w:i/>
-        </w:rPr>
-        <w:t>chown</w:t>
-      </w:r>
-      <w:proofErr w:type="spellEnd"/>
-      <w:proofErr w:type="gramEnd"/>
-      <w:r>
-        <w:rPr>
-          <w:rStyle w:val="NodeChar"/>
-          <w:b/>
-          <w:i/>
-        </w:rPr>
-        <w:t xml:space="preserve"> &lt;username&gt;:&lt;</w:t>
-      </w:r>
-      <w:proofErr w:type="spellStart"/>
-      <w:r>
-        <w:rPr>
-          <w:rStyle w:val="NodeChar"/>
-          <w:b/>
-          <w:i/>
-        </w:rPr>
-        <w:t>groupname</w:t>
-      </w:r>
-      <w:proofErr w:type="spellEnd"/>
-      <w:r>
-        <w:rPr>
-          <w:rStyle w:val="NodeChar"/>
-          <w:b/>
-          <w:i/>
-        </w:rPr>
-        <w:t>&gt;  /opt/</w:t>
-      </w:r>
-      <w:proofErr w:type="spellStart"/>
-      <w:r>
-        <w:rPr>
-          <w:rStyle w:val="NodeChar"/>
-          <w:b/>
-          <w:i/>
-        </w:rPr>
-        <w:t>vsts</w:t>
-      </w:r>
-      <w:proofErr w:type="spellEnd"/>
-      <w:r>
-        <w:rPr>
-          <w:rStyle w:val="NodeChar"/>
-          <w:b/>
-          <w:i/>
-        </w:rPr>
-        <w:t xml:space="preserve">-agent </w:t>
-      </w:r>
-      <w:r>
-        <w:rPr>
-          <w:rStyle w:val="NodeChar"/>
-          <w:b/>
-          <w:i/>
-        </w:rPr>
-        <w:t xml:space="preserve"> </w:t>
-      </w:r>
-      <w:r>
-        <w:rPr>
-          <w:rStyle w:val="NodeChar"/>
-          <w:b/>
-          <w:i/>
-        </w:rPr>
-        <w:t>–</w:t>
-      </w:r>
-      <w:commentRangeStart w:id="6"/>
-      <w:r>
-        <w:rPr>
-          <w:rStyle w:val="NodeChar"/>
-          <w:b/>
-          <w:i/>
-        </w:rPr>
-        <w:t>R</w:t>
-      </w:r>
-      <w:commentRangeEnd w:id="6"/>
-      <w:r>
-        <w:rPr>
-          <w:rStyle w:val="CommentReference"/>
-          <w:i w:val="0"/>
-        </w:rPr>
-        <w:commentReference w:id="6"/>
-      </w:r>
-      <w:r>
-        <w:rPr>
-          <w:rStyle w:val="NodeChar"/>
-          <w:b/>
-          <w:i/>
-        </w:rPr>
-        <w:tab/>
-      </w:r>
+        <w:ind w:left="90" w:firstLine="0"/>
+      </w:pPr>
+      <w:r>
+        <w:t>Once the libraries are installed, type the following command to extract the downloaded archive file. Make sure that you are pointing to the right location where the achieve was downloaded</w:t>
+      </w:r>
+    </w:p>
+    <w:p>
+      <w:pPr>
+        <w:shd w:val="clear" w:color="auto" w:fill="F7F7F7"/>
+        <w:tabs>
+          <w:tab w:val="left" w:pos="916"/>
+          <w:tab w:val="left" w:pos="1832"/>
+          <w:tab w:val="left" w:pos="2748"/>
+          <w:tab w:val="left" w:pos="3664"/>
+          <w:tab w:val="left" w:pos="4580"/>
+          <w:tab w:val="left" w:pos="5496"/>
+          <w:tab w:val="left" w:pos="6412"/>
+          <w:tab w:val="left" w:pos="7328"/>
+          <w:tab w:val="left" w:pos="8244"/>
+          <w:tab w:val="left" w:pos="9160"/>
+          <w:tab w:val="left" w:pos="10076"/>
+          <w:tab w:val="left" w:pos="10992"/>
+          <w:tab w:val="left" w:pos="11908"/>
+          <w:tab w:val="left" w:pos="12824"/>
+          <w:tab w:val="left" w:pos="13740"/>
+          <w:tab w:val="left" w:pos="14656"/>
+        </w:tabs>
+        <w:spacing w:after="0" w:line="240" w:lineRule="auto"/>
+        <w:rPr>
+          <w:rFonts w:ascii="Consolas" w:eastAsia="Times New Roman" w:hAnsi="Consolas" w:cs="Courier New"/>
+          <w:color w:val="333333"/>
+          <w:sz w:val="20"/>
+          <w:szCs w:val="20"/>
+        </w:rPr>
+      </w:pPr>
+      <w:r>
+        <w:rPr>
+          <w:rFonts w:ascii="Consolas" w:eastAsia="Times New Roman" w:hAnsi="Consolas" w:cs="Courier New"/>
+          <w:color w:val="333333"/>
+          <w:sz w:val="20"/>
+          <w:szCs w:val="20"/>
+        </w:rPr>
+        <w:t>mkdir myagent &amp;&amp; cd myagent</w:t>
+      </w:r>
+    </w:p>
+    <w:p>
+      <w:pPr>
+        <w:shd w:val="clear" w:color="auto" w:fill="F7F7F7"/>
+        <w:tabs>
+          <w:tab w:val="left" w:pos="916"/>
+          <w:tab w:val="left" w:pos="1832"/>
+          <w:tab w:val="left" w:pos="2748"/>
+          <w:tab w:val="left" w:pos="3664"/>
+          <w:tab w:val="left" w:pos="4580"/>
+          <w:tab w:val="left" w:pos="5496"/>
+          <w:tab w:val="left" w:pos="6412"/>
+          <w:tab w:val="left" w:pos="7328"/>
+          <w:tab w:val="left" w:pos="8244"/>
+          <w:tab w:val="left" w:pos="9160"/>
+          <w:tab w:val="left" w:pos="10076"/>
+          <w:tab w:val="left" w:pos="10992"/>
+          <w:tab w:val="left" w:pos="11908"/>
+          <w:tab w:val="left" w:pos="12824"/>
+          <w:tab w:val="left" w:pos="13740"/>
+          <w:tab w:val="left" w:pos="14656"/>
+        </w:tabs>
+        <w:spacing w:after="0" w:line="240" w:lineRule="auto"/>
+        <w:rPr>
+          <w:rFonts w:ascii="Consolas" w:eastAsia="Times New Roman" w:hAnsi="Consolas" w:cs="Courier New"/>
+          <w:color w:val="333333"/>
+          <w:sz w:val="20"/>
+          <w:szCs w:val="20"/>
+        </w:rPr>
+      </w:pPr>
+      <w:r>
+        <w:rPr>
+          <w:rFonts w:ascii="Consolas" w:eastAsia="Times New Roman" w:hAnsi="Consolas" w:cs="Courier New"/>
+          <w:color w:val="333333"/>
+          <w:sz w:val="20"/>
+          <w:szCs w:val="20"/>
+        </w:rPr>
+        <w:t>myagent$ tar zxvf ~/vsts-agent-ubuntu.14.04-x64-2.104.2.tar.gz</w:t>
+      </w:r>
+    </w:p>
+    <w:p>
+      <w:pPr>
+        <w:shd w:val="clear" w:color="auto" w:fill="F7F7F7"/>
+        <w:tabs>
+          <w:tab w:val="left" w:pos="916"/>
+          <w:tab w:val="left" w:pos="1832"/>
+          <w:tab w:val="left" w:pos="2748"/>
+          <w:tab w:val="left" w:pos="3664"/>
+          <w:tab w:val="left" w:pos="4580"/>
+          <w:tab w:val="left" w:pos="5496"/>
+          <w:tab w:val="left" w:pos="6412"/>
+          <w:tab w:val="left" w:pos="7328"/>
+          <w:tab w:val="left" w:pos="8244"/>
+          <w:tab w:val="left" w:pos="9160"/>
+          <w:tab w:val="left" w:pos="10076"/>
+          <w:tab w:val="left" w:pos="10992"/>
+          <w:tab w:val="left" w:pos="11908"/>
+          <w:tab w:val="left" w:pos="12824"/>
+          <w:tab w:val="left" w:pos="13740"/>
+          <w:tab w:val="left" w:pos="14656"/>
+        </w:tabs>
+        <w:spacing w:after="0" w:line="240" w:lineRule="auto"/>
+        <w:rPr>
+          <w:rFonts w:ascii="Consolas" w:eastAsia="Times New Roman" w:hAnsi="Consolas" w:cs="Consolas"/>
+          <w:color w:val="333333"/>
+          <w:sz w:val="20"/>
+          <w:szCs w:val="20"/>
+          <w:lang w:val="en-IN" w:eastAsia="en-IN"/>
+        </w:rPr>
+      </w:pPr>
     </w:p>
     <w:p>
       <w:pPr>
@@ -1036,139 +1644,6 @@
         </w:numPr>
         <w:ind w:left="90"/>
       </w:pPr>
-      <w:r>
-        <w:t xml:space="preserve">where username and </w:t>
-      </w:r>
-      <w:proofErr w:type="spellStart"/>
-      <w:r>
-        <w:t>groupname</w:t>
-      </w:r>
-      <w:proofErr w:type="spellEnd"/>
-      <w:r>
-        <w:t xml:space="preserve"> is the user name that you have chosen for the instance. </w:t>
-      </w:r>
-    </w:p>
-    <w:p>
-      <w:pPr>
-        <w:pStyle w:val="ExerciseStep"/>
-        <w:numPr>
-          <w:ilvl w:val="0"/>
-          <w:numId w:val="2"/>
-        </w:numPr>
-        <w:ind w:left="90" w:firstLine="0"/>
-      </w:pPr>
-      <w:commentRangeStart w:id="7"/>
-      <w:r>
-        <w:t xml:space="preserve">Type </w:t>
-      </w:r>
-      <w:r>
-        <w:rPr>
-          <w:rStyle w:val="NodeChar"/>
-          <w:b/>
-        </w:rPr>
-        <w:t>/opt/vsts-agent/run.sh</w:t>
-      </w:r>
-      <w:r>
-        <w:t xml:space="preserve"> command to run the script.</w:t>
-      </w:r>
-      <w:r>
-        <w:t xml:space="preserve"> </w:t>
-      </w:r>
-      <w:commentRangeEnd w:id="7"/>
-      <w:r>
-        <w:rPr>
-          <w:rStyle w:val="CommentReference"/>
-        </w:rPr>
-        <w:commentReference w:id="7"/>
-      </w:r>
-    </w:p>
-    <w:p>
-      <w:pPr>
-        <w:pStyle w:val="ExerciseStep"/>
-        <w:numPr>
-          <w:ilvl w:val="0"/>
-          <w:numId w:val="2"/>
-        </w:numPr>
-        <w:ind w:left="90" w:firstLine="0"/>
-      </w:pPr>
-      <w:r>
-        <w:t xml:space="preserve">You will be prompted enter a number of items. Enter your </w:t>
-      </w:r>
-      <w:r>
-        <w:rPr>
-          <w:b/>
-        </w:rPr>
-        <w:t>alternate username</w:t>
-      </w:r>
-      <w:r>
-        <w:t xml:space="preserve"> followed by your </w:t>
-      </w:r>
-      <w:r>
-        <w:rPr>
-          <w:b/>
-        </w:rPr>
-        <w:t>alternate</w:t>
-      </w:r>
-      <w:r>
-        <w:t xml:space="preserve"> </w:t>
-      </w:r>
-      <w:r>
-        <w:rPr>
-          <w:b/>
-        </w:rPr>
-        <w:t>password</w:t>
-      </w:r>
-      <w:r>
-        <w:t xml:space="preserve">. For the </w:t>
-      </w:r>
-      <w:r>
-        <w:rPr>
-          <w:b/>
-        </w:rPr>
-        <w:t>server URL</w:t>
-      </w:r>
-      <w:r>
-        <w:t>, type the full address of your VSTS account (</w:t>
-      </w:r>
-      <w:hyperlink r:id="rId18" w:history="1">
-        <w:r>
-          <w:rPr>
-            <w:rStyle w:val="Hyperlink"/>
-            <w:i/>
-          </w:rPr>
-          <w:t>https://abc.visualstudio.com</w:t>
-        </w:r>
-      </w:hyperlink>
-      <w:r>
-        <w:t xml:space="preserve">). For the </w:t>
-      </w:r>
-      <w:r>
-        <w:rPr>
-          <w:b/>
-        </w:rPr>
-        <w:t>agent name, agent pool name</w:t>
-      </w:r>
-      <w:r>
-        <w:t>,</w:t>
-      </w:r>
-      <w:r>
-        <w:rPr>
-          <w:b/>
-        </w:rPr>
-        <w:t xml:space="preserve"> </w:t>
-      </w:r>
-      <w:r>
-        <w:t>and</w:t>
-      </w:r>
-      <w:r>
-        <w:rPr>
-          <w:b/>
-        </w:rPr>
-        <w:t xml:space="preserve"> force basic</w:t>
-      </w:r>
-      <w:r>
-        <w:t>, you can accept the defaults.</w:t>
-      </w:r>
     </w:p>
     <w:p>
       <w:pPr>
@@ -1180,17 +1655,34 @@
         <w:ind w:left="90"/>
       </w:pPr>
       <w:r>
-        <w:br/>
-      </w:r>
-      <w:r>
-        <w:rPr>
+        <w:t>Once extracted you will see below folder or files in your myagent folder</w:t>
+      </w:r>
+    </w:p>
+    <w:p>
+      <w:pPr>
+        <w:pStyle w:val="ExerciseStep"/>
+        <w:numPr>
+          <w:ilvl w:val="0"/>
+          <w:numId w:val="0"/>
+        </w:numPr>
+        <w:ind w:left="90"/>
+        <w:rPr>
+          <w:rStyle w:val="NodeChar"/>
+          <w:b/>
+        </w:rPr>
+      </w:pPr>
+      <w:r>
+        <w:rPr>
+          <w:b/>
+          <w:i/>
           <w:noProof/>
+          <w:shd w:val="clear" w:color="auto" w:fill="BDD6EE" w:themeFill="accent1" w:themeFillTint="66"/>
         </w:rPr>
         <w:drawing>
-          <wp:inline distT="0" distB="0" distL="0" distR="0" wp14:anchorId="4F93BDF7" wp14:editId="71EB866B">
-            <wp:extent cx="5943600" cy="2513330"/>
-            <wp:effectExtent l="0" t="0" r="0" b="1270"/>
-            <wp:docPr id="4" name="Picture 4"/>
+          <wp:inline distT="0" distB="0" distL="0" distR="0" wp14:anchorId="18F92519" wp14:editId="22805540">
+            <wp:extent cx="3086100" cy="1341120"/>
+            <wp:effectExtent l="19050" t="19050" r="19050" b="11430"/>
+            <wp:docPr id="15" name="Picture 15"/>
             <wp:cNvGraphicFramePr>
               <a:graphicFrameLocks xmlns:a="http://schemas.openxmlformats.org/drawingml/2006/main" noChangeAspect="1"/>
             </wp:cNvGraphicFramePr>
@@ -1198,11 +1690,17 @@
               <a:graphicData uri="http://schemas.openxmlformats.org/drawingml/2006/picture">
                 <pic:pic xmlns:pic="http://schemas.openxmlformats.org/drawingml/2006/picture">
                   <pic:nvPicPr>
-                    <pic:cNvPr id="1" name=""/>
+                    <pic:cNvPr id="15" name="10.jpg"/>
                     <pic:cNvPicPr/>
                   </pic:nvPicPr>
                   <pic:blipFill>
-                    <a:blip r:embed="rId19"/>
+                    <a:blip r:embed="rId21">
+                      <a:extLst>
+                        <a:ext uri="{28A0092B-C50C-407E-A947-70E740481C1C}">
+                          <a14:useLocalDpi xmlns:a14="http://schemas.microsoft.com/office/drawing/2010/main" val="0"/>
+                        </a:ext>
+                      </a:extLst>
+                    </a:blip>
                     <a:stretch>
                       <a:fillRect/>
                     </a:stretch>
@@ -1210,11 +1708,16 @@
                   <pic:spPr>
                     <a:xfrm>
                       <a:off x="0" y="0"/>
-                      <a:ext cx="5943600" cy="2513330"/>
+                      <a:ext cx="3086100" cy="1341120"/>
                     </a:xfrm>
                     <a:prstGeom prst="rect">
                       <a:avLst/>
                     </a:prstGeom>
+                    <a:ln>
+                      <a:solidFill>
+                        <a:schemeClr val="tx1"/>
+                      </a:solidFill>
+                    </a:ln>
                   </pic:spPr>
                 </pic:pic>
               </a:graphicData>
@@ -1231,6 +1734,728 @@
           <w:numId w:val="0"/>
         </w:numPr>
         <w:ind w:left="90"/>
+        <w:rPr>
+          <w:rStyle w:val="NodeChar"/>
+          <w:b/>
+          <w:i w:val="0"/>
+        </w:rPr>
+      </w:pPr>
+    </w:p>
+    <w:p>
+      <w:pPr>
+        <w:pStyle w:val="ExerciseStep"/>
+        <w:numPr>
+          <w:ilvl w:val="0"/>
+          <w:numId w:val="0"/>
+        </w:numPr>
+        <w:ind w:left="90"/>
+        <w:rPr>
+          <w:rStyle w:val="NodeChar"/>
+          <w:b/>
+          <w:i w:val="0"/>
+        </w:rPr>
+      </w:pPr>
+      <w:r>
+        <w:t>Switch back to the terminal, and execute below</w:t>
+      </w:r>
+      <w:r>
+        <w:t xml:space="preserve"> command to configure agent</w:t>
+      </w:r>
+      <w:r>
+        <w:rPr>
+          <w:color w:val="FF0000"/>
+        </w:rPr>
+        <w:t xml:space="preserve"> (1)</w:t>
+      </w:r>
+      <w:r>
+        <w:rPr>
+          <w:color w:val="FF0000"/>
+        </w:rPr>
+        <w:t>.</w:t>
+      </w:r>
+    </w:p>
+    <w:p>
+      <w:pPr>
+        <w:shd w:val="clear" w:color="auto" w:fill="F7F7F7"/>
+        <w:tabs>
+          <w:tab w:val="left" w:pos="916"/>
+          <w:tab w:val="left" w:pos="1832"/>
+          <w:tab w:val="left" w:pos="2748"/>
+          <w:tab w:val="left" w:pos="3664"/>
+          <w:tab w:val="left" w:pos="4580"/>
+          <w:tab w:val="left" w:pos="5496"/>
+          <w:tab w:val="left" w:pos="6412"/>
+          <w:tab w:val="left" w:pos="7328"/>
+          <w:tab w:val="left" w:pos="8244"/>
+          <w:tab w:val="left" w:pos="9160"/>
+          <w:tab w:val="left" w:pos="10076"/>
+          <w:tab w:val="left" w:pos="10992"/>
+          <w:tab w:val="left" w:pos="11908"/>
+          <w:tab w:val="left" w:pos="12824"/>
+          <w:tab w:val="left" w:pos="13740"/>
+          <w:tab w:val="left" w:pos="14656"/>
+        </w:tabs>
+        <w:spacing w:after="0" w:line="240" w:lineRule="auto"/>
+        <w:rPr>
+          <w:rFonts w:ascii="Consolas" w:eastAsia="Times New Roman" w:hAnsi="Consolas" w:cs="Consolas"/>
+          <w:color w:val="333333"/>
+          <w:sz w:val="20"/>
+          <w:szCs w:val="20"/>
+          <w:lang w:val="en-IN" w:eastAsia="en-IN"/>
+        </w:rPr>
+      </w:pPr>
+      <w:r>
+        <w:rPr>
+          <w:rFonts w:ascii="Consolas" w:eastAsia="Times New Roman" w:hAnsi="Consolas" w:cs="Consolas"/>
+          <w:b/>
+          <w:color w:val="333333"/>
+          <w:sz w:val="20"/>
+          <w:szCs w:val="20"/>
+          <w:lang w:val="en-IN" w:eastAsia="en-IN"/>
+        </w:rPr>
+        <w:lastRenderedPageBreak/>
+        <w:t>~/myagent$</w:t>
+      </w:r>
+      <w:r>
+        <w:rPr>
+          <w:rFonts w:ascii="Consolas" w:eastAsia="Times New Roman" w:hAnsi="Consolas" w:cs="Consolas"/>
+          <w:color w:val="333333"/>
+          <w:sz w:val="20"/>
+          <w:szCs w:val="20"/>
+          <w:lang w:val="en-IN" w:eastAsia="en-IN"/>
+        </w:rPr>
+        <w:t xml:space="preserve"> .</w:t>
+      </w:r>
+      <w:r>
+        <w:rPr>
+          <w:rFonts w:ascii="Consolas" w:eastAsia="Times New Roman" w:hAnsi="Consolas" w:cs="Consolas"/>
+          <w:color w:val="333333"/>
+          <w:sz w:val="20"/>
+          <w:szCs w:val="20"/>
+          <w:lang w:val="en-IN" w:eastAsia="en-IN"/>
+        </w:rPr>
+        <w:t>/config.sh</w:t>
+      </w:r>
+    </w:p>
+    <w:p>
+      <w:pPr>
+        <w:pStyle w:val="ExerciseStep"/>
+        <w:numPr>
+          <w:ilvl w:val="0"/>
+          <w:numId w:val="0"/>
+        </w:numPr>
+        <w:ind w:left="90"/>
+        <w:rPr>
+          <w:rStyle w:val="NodeChar"/>
+          <w:b/>
+        </w:rPr>
+      </w:pPr>
+    </w:p>
+    <w:p>
+      <w:pPr>
+        <w:pStyle w:val="ExerciseStep"/>
+        <w:numPr>
+          <w:ilvl w:val="0"/>
+          <w:numId w:val="0"/>
+        </w:numPr>
+        <w:ind w:left="90"/>
+        <w:rPr>
+          <w:rStyle w:val="NodeChar"/>
+          <w:b/>
+        </w:rPr>
+      </w:pPr>
+      <w:r>
+        <w:rPr>
+          <w:b/>
+          <w:i/>
+          <w:noProof/>
+          <w:shd w:val="clear" w:color="auto" w:fill="BDD6EE" w:themeFill="accent1" w:themeFillTint="66"/>
+        </w:rPr>
+        <w:drawing>
+          <wp:inline distT="0" distB="0" distL="0" distR="0" wp14:anchorId="27972866" wp14:editId="0BF6E16F">
+            <wp:extent cx="5943600" cy="4063365"/>
+            <wp:effectExtent l="19050" t="19050" r="19050" b="13335"/>
+            <wp:docPr id="19" name="Picture 19"/>
+            <wp:cNvGraphicFramePr>
+              <a:graphicFrameLocks xmlns:a="http://schemas.openxmlformats.org/drawingml/2006/main" noChangeAspect="1"/>
+            </wp:cNvGraphicFramePr>
+            <a:graphic xmlns:a="http://schemas.openxmlformats.org/drawingml/2006/main">
+              <a:graphicData uri="http://schemas.openxmlformats.org/drawingml/2006/picture">
+                <pic:pic xmlns:pic="http://schemas.openxmlformats.org/drawingml/2006/picture">
+                  <pic:nvPicPr>
+                    <pic:cNvPr id="19" name="11_001.png"/>
+                    <pic:cNvPicPr/>
+                  </pic:nvPicPr>
+                  <pic:blipFill>
+                    <a:blip r:embed="rId22" cstate="print">
+                      <a:extLst>
+                        <a:ext uri="{28A0092B-C50C-407E-A947-70E740481C1C}">
+                          <a14:useLocalDpi xmlns:a14="http://schemas.microsoft.com/office/drawing/2010/main" val="0"/>
+                        </a:ext>
+                      </a:extLst>
+                    </a:blip>
+                    <a:stretch>
+                      <a:fillRect/>
+                    </a:stretch>
+                  </pic:blipFill>
+                  <pic:spPr>
+                    <a:xfrm>
+                      <a:off x="0" y="0"/>
+                      <a:ext cx="5943600" cy="4063365"/>
+                    </a:xfrm>
+                    <a:prstGeom prst="rect">
+                      <a:avLst/>
+                    </a:prstGeom>
+                    <a:ln>
+                      <a:solidFill>
+                        <a:schemeClr val="tx1"/>
+                      </a:solidFill>
+                    </a:ln>
+                  </pic:spPr>
+                </pic:pic>
+              </a:graphicData>
+            </a:graphic>
+          </wp:inline>
+        </w:drawing>
+      </w:r>
+    </w:p>
+    <w:p>
+      <w:pPr>
+        <w:pStyle w:val="ExerciseStep"/>
+        <w:numPr>
+          <w:ilvl w:val="0"/>
+          <w:numId w:val="0"/>
+        </w:numPr>
+        <w:ind w:left="90"/>
+        <w:rPr>
+          <w:rStyle w:val="NodeChar"/>
+          <w:b/>
+        </w:rPr>
+      </w:pPr>
+    </w:p>
+    <w:p>
+      <w:pPr>
+        <w:pStyle w:val="ExerciseStep"/>
+        <w:numPr>
+          <w:ilvl w:val="0"/>
+          <w:numId w:val="17"/>
+        </w:numPr>
+      </w:pPr>
+      <w:r>
+        <w:t xml:space="preserve">Type in </w:t>
+      </w:r>
+      <w:r>
+        <w:rPr>
+          <w:b/>
+        </w:rPr>
+        <w:t>Y</w:t>
+      </w:r>
+      <w:r>
+        <w:t xml:space="preserve"> </w:t>
+      </w:r>
+      <w:r>
+        <w:t xml:space="preserve">and hit Enter </w:t>
+      </w:r>
+      <w:r>
+        <w:t xml:space="preserve">when asked </w:t>
+      </w:r>
+      <w:r>
+        <w:t xml:space="preserve">for accepting </w:t>
+      </w:r>
+      <w:r>
+        <w:t xml:space="preserve">license </w:t>
+      </w:r>
+      <w:r>
+        <w:t>agreement</w:t>
+      </w:r>
+      <w:r>
+        <w:t xml:space="preserve"> </w:t>
+      </w:r>
+      <w:r>
+        <w:rPr>
+          <w:color w:val="FF0000"/>
+        </w:rPr>
+        <w:t>(2)</w:t>
+      </w:r>
+      <w:r>
+        <w:t>.</w:t>
+      </w:r>
+    </w:p>
+    <w:p>
+      <w:pPr>
+        <w:pStyle w:val="ExerciseStep"/>
+        <w:numPr>
+          <w:ilvl w:val="0"/>
+          <w:numId w:val="17"/>
+        </w:numPr>
+      </w:pPr>
+      <w:r>
+        <w:t>Next enter the server URL</w:t>
+      </w:r>
+      <w:r>
+        <w:t xml:space="preserve"> by providing your VSTS account URL then hit Enter </w:t>
+      </w:r>
+      <w:r>
+        <w:rPr>
+          <w:color w:val="FF0000"/>
+        </w:rPr>
+        <w:t>(3)</w:t>
+      </w:r>
+      <w:r>
+        <w:t xml:space="preserve">, format is </w:t>
+      </w:r>
+      <w:r>
+        <w:t xml:space="preserve"> </w:t>
+      </w:r>
+      <w:r>
+        <w:rPr>
+          <w:rFonts w:ascii="Consolas" w:hAnsi="Consolas" w:cs="Consolas"/>
+          <w:color w:val="C7254E"/>
+          <w:sz w:val="20"/>
+          <w:szCs w:val="20"/>
+          <w:shd w:val="clear" w:color="auto" w:fill="F9F2F4"/>
+        </w:rPr>
+        <w:t>https://&lt;your-account&gt;</w:t>
+      </w:r>
+      <w:r>
+        <w:rPr>
+          <w:rFonts w:ascii="Consolas" w:hAnsi="Consolas" w:cs="Consolas"/>
+          <w:color w:val="C7254E"/>
+          <w:sz w:val="20"/>
+          <w:szCs w:val="20"/>
+          <w:shd w:val="clear" w:color="auto" w:fill="F9F2F4"/>
+        </w:rPr>
+        <w:t>.visualstudio.com</w:t>
+      </w:r>
+    </w:p>
+    <w:p>
+      <w:pPr>
+        <w:pStyle w:val="ExerciseStep"/>
+        <w:numPr>
+          <w:ilvl w:val="0"/>
+          <w:numId w:val="17"/>
+        </w:numPr>
+      </w:pPr>
+      <w:r>
+        <w:t xml:space="preserve">Use the default authentication type PAT just by hitting enter </w:t>
+      </w:r>
+      <w:r>
+        <w:rPr>
+          <w:color w:val="FF0000"/>
+        </w:rPr>
+        <w:t>(4)</w:t>
+      </w:r>
+    </w:p>
+    <w:p>
+      <w:pPr>
+        <w:pStyle w:val="ExerciseStep"/>
+        <w:numPr>
+          <w:ilvl w:val="0"/>
+          <w:numId w:val="17"/>
+        </w:numPr>
+      </w:pPr>
+      <w:r>
+        <w:t xml:space="preserve">Provide the personal access token </w:t>
+      </w:r>
+      <w:r>
+        <w:rPr>
+          <w:color w:val="FF0000"/>
+        </w:rPr>
+        <w:t>(5)</w:t>
+      </w:r>
+      <w:r>
+        <w:t xml:space="preserve"> which you have copied and saved as mentioned in </w:t>
+      </w:r>
+      <w:r>
+        <w:rPr>
+          <w:b/>
+        </w:rPr>
+        <w:t>step 7.iv</w:t>
+      </w:r>
+      <w:r>
+        <w:t xml:space="preserve"> </w:t>
+      </w:r>
+    </w:p>
+    <w:p>
+      <w:pPr>
+        <w:pStyle w:val="ExerciseStep"/>
+        <w:numPr>
+          <w:ilvl w:val="0"/>
+          <w:numId w:val="17"/>
+        </w:numPr>
+      </w:pPr>
+      <w:r>
+        <w:t xml:space="preserve">Accept default setting in coming steps </w:t>
+      </w:r>
+      <w:r>
+        <w:rPr>
+          <w:color w:val="FF0000"/>
+        </w:rPr>
+        <w:t>(6)</w:t>
+      </w:r>
+      <w:r>
+        <w:t>,</w:t>
+      </w:r>
+      <w:r>
+        <w:rPr>
+          <w:color w:val="FF0000"/>
+        </w:rPr>
+        <w:t xml:space="preserve"> (7)</w:t>
+      </w:r>
+      <w:r>
+        <w:t>,</w:t>
+      </w:r>
+      <w:r>
+        <w:rPr>
+          <w:color w:val="FF0000"/>
+        </w:rPr>
+        <w:t xml:space="preserve"> (8)</w:t>
+      </w:r>
+      <w:r>
+        <w:t xml:space="preserve"> by hitting enter.</w:t>
+      </w:r>
+    </w:p>
+    <w:p>
+      <w:pPr>
+        <w:pStyle w:val="ExerciseStep"/>
+        <w:numPr>
+          <w:ilvl w:val="0"/>
+          <w:numId w:val="17"/>
+        </w:numPr>
+      </w:pPr>
+      <w:r>
+        <w:t xml:space="preserve">Once setting saved you should be able to see agent created under </w:t>
+      </w:r>
+      <w:r>
+        <w:t>default</w:t>
+      </w:r>
+      <w:r>
+        <w:t xml:space="preserve"> agent pool, but it is offline as shown in below screen shot.</w:t>
+      </w:r>
+    </w:p>
+    <w:p>
+      <w:pPr>
+        <w:pStyle w:val="ExerciseStep"/>
+        <w:numPr>
+          <w:ilvl w:val="0"/>
+          <w:numId w:val="0"/>
+        </w:numPr>
+        <w:ind w:left="90"/>
+      </w:pPr>
+      <w:r>
+        <w:rPr>
+          <w:noProof/>
+        </w:rPr>
+        <w:lastRenderedPageBreak/>
+        <w:drawing>
+          <wp:inline distT="0" distB="0" distL="0" distR="0" wp14:anchorId="3958A4F1" wp14:editId="580C67ED">
+            <wp:extent cx="2590800" cy="1600200"/>
+            <wp:effectExtent l="19050" t="19050" r="19050" b="19050"/>
+            <wp:docPr id="20" name="Picture 20"/>
+            <wp:cNvGraphicFramePr>
+              <a:graphicFrameLocks xmlns:a="http://schemas.openxmlformats.org/drawingml/2006/main" noChangeAspect="1"/>
+            </wp:cNvGraphicFramePr>
+            <a:graphic xmlns:a="http://schemas.openxmlformats.org/drawingml/2006/main">
+              <a:graphicData uri="http://schemas.openxmlformats.org/drawingml/2006/picture">
+                <pic:pic xmlns:pic="http://schemas.openxmlformats.org/drawingml/2006/picture">
+                  <pic:nvPicPr>
+                    <pic:cNvPr id="20" name="12.jpg"/>
+                    <pic:cNvPicPr/>
+                  </pic:nvPicPr>
+                  <pic:blipFill>
+                    <a:blip r:embed="rId23">
+                      <a:extLst>
+                        <a:ext uri="{28A0092B-C50C-407E-A947-70E740481C1C}">
+                          <a14:useLocalDpi xmlns:a14="http://schemas.microsoft.com/office/drawing/2010/main" val="0"/>
+                        </a:ext>
+                      </a:extLst>
+                    </a:blip>
+                    <a:stretch>
+                      <a:fillRect/>
+                    </a:stretch>
+                  </pic:blipFill>
+                  <pic:spPr>
+                    <a:xfrm>
+                      <a:off x="0" y="0"/>
+                      <a:ext cx="2590800" cy="1600200"/>
+                    </a:xfrm>
+                    <a:prstGeom prst="rect">
+                      <a:avLst/>
+                    </a:prstGeom>
+                    <a:ln>
+                      <a:solidFill>
+                        <a:schemeClr val="tx1"/>
+                      </a:solidFill>
+                    </a:ln>
+                  </pic:spPr>
+                </pic:pic>
+              </a:graphicData>
+            </a:graphic>
+          </wp:inline>
+        </w:drawing>
+      </w:r>
+    </w:p>
+    <w:p>
+      <w:pPr>
+        <w:pStyle w:val="ExerciseStep"/>
+        <w:numPr>
+          <w:ilvl w:val="0"/>
+          <w:numId w:val="0"/>
+        </w:numPr>
+        <w:ind w:left="90"/>
+      </w:pPr>
+      <w:r>
+        <w:t xml:space="preserve">To </w:t>
+      </w:r>
+      <w:r>
+        <w:t>get</w:t>
+      </w:r>
+      <w:r>
+        <w:t xml:space="preserve"> agent </w:t>
+      </w:r>
+      <w:r>
+        <w:t>online,</w:t>
+      </w:r>
+      <w:r>
+        <w:t xml:space="preserve"> switch back to terminal and </w:t>
+      </w:r>
+      <w:r>
+        <w:t>run below command.</w:t>
+      </w:r>
+    </w:p>
+    <w:p>
+      <w:pPr>
+        <w:shd w:val="clear" w:color="auto" w:fill="F7F7F7"/>
+        <w:tabs>
+          <w:tab w:val="left" w:pos="916"/>
+          <w:tab w:val="left" w:pos="1832"/>
+          <w:tab w:val="left" w:pos="2748"/>
+          <w:tab w:val="left" w:pos="3664"/>
+          <w:tab w:val="left" w:pos="4580"/>
+          <w:tab w:val="left" w:pos="5496"/>
+          <w:tab w:val="left" w:pos="6412"/>
+          <w:tab w:val="left" w:pos="7328"/>
+          <w:tab w:val="left" w:pos="8244"/>
+          <w:tab w:val="left" w:pos="9160"/>
+          <w:tab w:val="left" w:pos="10076"/>
+          <w:tab w:val="left" w:pos="10992"/>
+          <w:tab w:val="left" w:pos="11908"/>
+          <w:tab w:val="left" w:pos="12824"/>
+          <w:tab w:val="left" w:pos="13740"/>
+          <w:tab w:val="left" w:pos="14656"/>
+        </w:tabs>
+        <w:spacing w:after="0" w:line="240" w:lineRule="auto"/>
+        <w:rPr>
+          <w:rFonts w:ascii="Consolas" w:eastAsia="Times New Roman" w:hAnsi="Consolas" w:cs="Consolas"/>
+          <w:color w:val="333333"/>
+          <w:sz w:val="20"/>
+          <w:szCs w:val="20"/>
+          <w:lang w:val="en-IN" w:eastAsia="en-IN"/>
+        </w:rPr>
+      </w:pPr>
+      <w:r>
+        <w:rPr>
+          <w:rFonts w:ascii="Consolas" w:eastAsia="Times New Roman" w:hAnsi="Consolas" w:cs="Consolas"/>
+          <w:b/>
+          <w:color w:val="333333"/>
+          <w:sz w:val="20"/>
+          <w:szCs w:val="20"/>
+          <w:lang w:val="en-IN" w:eastAsia="en-IN"/>
+        </w:rPr>
+        <w:t>~/myagent$</w:t>
+      </w:r>
+      <w:r>
+        <w:rPr>
+          <w:rFonts w:ascii="Consolas" w:eastAsia="Times New Roman" w:hAnsi="Consolas" w:cs="Consolas"/>
+          <w:color w:val="333333"/>
+          <w:sz w:val="20"/>
+          <w:szCs w:val="20"/>
+          <w:lang w:val="en-IN" w:eastAsia="en-IN"/>
+        </w:rPr>
+        <w:t xml:space="preserve"> ./run</w:t>
+      </w:r>
+      <w:r>
+        <w:rPr>
+          <w:rFonts w:ascii="Consolas" w:eastAsia="Times New Roman" w:hAnsi="Consolas" w:cs="Consolas"/>
+          <w:color w:val="333333"/>
+          <w:sz w:val="20"/>
+          <w:szCs w:val="20"/>
+          <w:lang w:val="en-IN" w:eastAsia="en-IN"/>
+        </w:rPr>
+        <w:t>.sh</w:t>
+      </w:r>
+    </w:p>
+    <w:p>
+      <w:pPr>
+        <w:pStyle w:val="ExerciseStep"/>
+        <w:numPr>
+          <w:ilvl w:val="0"/>
+          <w:numId w:val="0"/>
+        </w:numPr>
+        <w:ind w:left="90"/>
+      </w:pPr>
+    </w:p>
+    <w:p>
+      <w:pPr>
+        <w:pStyle w:val="ExerciseStep"/>
+        <w:numPr>
+          <w:ilvl w:val="0"/>
+          <w:numId w:val="0"/>
+        </w:numPr>
+        <w:ind w:left="90"/>
+      </w:pPr>
+      <w:r>
+        <w:rPr>
+          <w:noProof/>
+        </w:rPr>
+        <w:drawing>
+          <wp:inline distT="0" distB="0" distL="0" distR="0" wp14:anchorId="23C27AF3" wp14:editId="04F4CA5D">
+            <wp:extent cx="5857143" cy="1752381"/>
+            <wp:effectExtent l="19050" t="19050" r="10795" b="19685"/>
+            <wp:docPr id="21" name="Picture 21"/>
+            <wp:cNvGraphicFramePr>
+              <a:graphicFrameLocks xmlns:a="http://schemas.openxmlformats.org/drawingml/2006/main" noChangeAspect="1"/>
+            </wp:cNvGraphicFramePr>
+            <a:graphic xmlns:a="http://schemas.openxmlformats.org/drawingml/2006/main">
+              <a:graphicData uri="http://schemas.openxmlformats.org/drawingml/2006/picture">
+                <pic:pic xmlns:pic="http://schemas.openxmlformats.org/drawingml/2006/picture">
+                  <pic:nvPicPr>
+                    <pic:cNvPr id="21" name="13.png"/>
+                    <pic:cNvPicPr/>
+                  </pic:nvPicPr>
+                  <pic:blipFill>
+                    <a:blip r:embed="rId24">
+                      <a:extLst>
+                        <a:ext uri="{28A0092B-C50C-407E-A947-70E740481C1C}">
+                          <a14:useLocalDpi xmlns:a14="http://schemas.microsoft.com/office/drawing/2010/main" val="0"/>
+                        </a:ext>
+                      </a:extLst>
+                    </a:blip>
+                    <a:stretch>
+                      <a:fillRect/>
+                    </a:stretch>
+                  </pic:blipFill>
+                  <pic:spPr>
+                    <a:xfrm>
+                      <a:off x="0" y="0"/>
+                      <a:ext cx="5857143" cy="1752381"/>
+                    </a:xfrm>
+                    <a:prstGeom prst="rect">
+                      <a:avLst/>
+                    </a:prstGeom>
+                    <a:ln>
+                      <a:solidFill>
+                        <a:schemeClr val="tx1"/>
+                      </a:solidFill>
+                    </a:ln>
+                  </pic:spPr>
+                </pic:pic>
+              </a:graphicData>
+            </a:graphic>
+          </wp:inline>
+        </w:drawing>
+      </w:r>
+    </w:p>
+    <w:p>
+      <w:pPr>
+        <w:pStyle w:val="ExerciseStep"/>
+        <w:numPr>
+          <w:ilvl w:val="0"/>
+          <w:numId w:val="0"/>
+        </w:numPr>
+        <w:ind w:left="90"/>
+      </w:pPr>
+    </w:p>
+    <w:p>
+      <w:pPr>
+        <w:pStyle w:val="ExerciseStep"/>
+        <w:numPr>
+          <w:ilvl w:val="0"/>
+          <w:numId w:val="0"/>
+        </w:numPr>
+        <w:ind w:left="90"/>
+      </w:pPr>
+      <w:bookmarkStart w:id="3" w:name="_GoBack"/>
+      <w:bookmarkEnd w:id="3"/>
+      <w:r>
+        <w:t xml:space="preserve">Now we can see that the agent is online </w:t>
+      </w:r>
+      <w:r>
+        <w:t>under default agent pool</w:t>
+      </w:r>
+      <w:r>
+        <w:t>.</w:t>
+      </w:r>
+    </w:p>
+    <w:p>
+      <w:pPr>
+        <w:pStyle w:val="ExerciseStep"/>
+        <w:numPr>
+          <w:ilvl w:val="0"/>
+          <w:numId w:val="0"/>
+        </w:numPr>
+        <w:ind w:left="90"/>
+      </w:pPr>
+      <w:r>
+        <w:rPr>
+          <w:noProof/>
+        </w:rPr>
+        <w:drawing>
+          <wp:inline distT="0" distB="0" distL="0" distR="0" wp14:anchorId="4CCE1F30" wp14:editId="3D1A2C64">
+            <wp:extent cx="2880360" cy="1699260"/>
+            <wp:effectExtent l="19050" t="19050" r="15240" b="15240"/>
+            <wp:docPr id="22" name="Picture 22"/>
+            <wp:cNvGraphicFramePr>
+              <a:graphicFrameLocks xmlns:a="http://schemas.openxmlformats.org/drawingml/2006/main" noChangeAspect="1"/>
+            </wp:cNvGraphicFramePr>
+            <a:graphic xmlns:a="http://schemas.openxmlformats.org/drawingml/2006/main">
+              <a:graphicData uri="http://schemas.openxmlformats.org/drawingml/2006/picture">
+                <pic:pic xmlns:pic="http://schemas.openxmlformats.org/drawingml/2006/picture">
+                  <pic:nvPicPr>
+                    <pic:cNvPr id="22" name="14.jpg"/>
+                    <pic:cNvPicPr/>
+                  </pic:nvPicPr>
+                  <pic:blipFill>
+                    <a:blip r:embed="rId25">
+                      <a:extLst>
+                        <a:ext uri="{28A0092B-C50C-407E-A947-70E740481C1C}">
+                          <a14:useLocalDpi xmlns:a14="http://schemas.microsoft.com/office/drawing/2010/main" val="0"/>
+                        </a:ext>
+                      </a:extLst>
+                    </a:blip>
+                    <a:stretch>
+                      <a:fillRect/>
+                    </a:stretch>
+                  </pic:blipFill>
+                  <pic:spPr>
+                    <a:xfrm>
+                      <a:off x="0" y="0"/>
+                      <a:ext cx="2880360" cy="1699260"/>
+                    </a:xfrm>
+                    <a:prstGeom prst="rect">
+                      <a:avLst/>
+                    </a:prstGeom>
+                    <a:ln>
+                      <a:solidFill>
+                        <a:schemeClr val="tx1"/>
+                      </a:solidFill>
+                    </a:ln>
+                  </pic:spPr>
+                </pic:pic>
+              </a:graphicData>
+            </a:graphic>
+          </wp:inline>
+        </w:drawing>
+      </w:r>
+    </w:p>
+    <w:p>
+      <w:pPr>
+        <w:pStyle w:val="ExerciseStep"/>
+        <w:numPr>
+          <w:ilvl w:val="0"/>
+          <w:numId w:val="0"/>
+        </w:numPr>
+        <w:ind w:left="90"/>
       </w:pPr>
     </w:p>
     <w:p>
@@ -1257,11 +2482,7 @@
         <w:t>:</w:t>
       </w:r>
       <w:r>
-        <w:t xml:space="preserve"> </w:t>
-      </w:r>
-      <w:commentRangeStart w:id="8"/>
-      <w:r>
-        <w:t xml:space="preserve">You will need to configure the agent only once. To run the agent, use </w:t>
+        <w:t xml:space="preserve"> You will need to configure the agent only once. To run the agent, use </w:t>
       </w:r>
       <w:r>
         <w:rPr>
@@ -1288,15 +2509,16 @@
         <w:ind w:left="90" w:right="90"/>
       </w:pPr>
       <w:r>
-        <w:lastRenderedPageBreak/>
-        <w:t>You’ll need to restart the agent manually each time you restart the VM. In a production situation you could configure the agent to start automatically as a daemon. You’ll find notes on how to do this at the GitHub site for the agent listed earlier.</w:t>
-      </w:r>
-      <w:commentRangeEnd w:id="8"/>
-      <w:r>
-        <w:rPr>
-          <w:rStyle w:val="CommentReference"/>
-        </w:rPr>
-        <w:commentReference w:id="8"/>
+        <w:t xml:space="preserve">You’ll need to restart the agent manually each time you restart the VM. In a production situation you could configure the agent to start automatically as a daemon. </w:t>
+      </w:r>
+      <w:r>
+        <w:t>Service mode is supported only in Ubuntu 16</w:t>
+      </w:r>
+      <w:r>
+        <w:t xml:space="preserve">. </w:t>
+      </w:r>
+      <w:r>
+        <w:t>You’ll find notes on how to do this at the GitHub site for the agent listed earlier.</w:t>
       </w:r>
     </w:p>
     <w:p>
@@ -1305,6 +2527,7 @@
         <w:ind w:left="90"/>
       </w:pPr>
       <w:r>
+        <w:lastRenderedPageBreak/>
         <w:t xml:space="preserve">You can now run the build definition using the agent you have setup instead of the </w:t>
       </w:r>
       <w:r>
@@ -1387,7 +2610,7 @@
                             <w:r>
                               <w:t xml:space="preserve">To give feedback please write to </w:t>
                             </w:r>
-                            <w:hyperlink r:id="rId20" w:history="1">
+                            <w:hyperlink r:id="rId26" w:history="1">
                               <w:r>
                                 <w:rPr>
                                   <w:rStyle w:val="Hyperlink"/>
@@ -1467,7 +2690,7 @@
                       <w:r>
                         <w:t xml:space="preserve">To give feedback please write to </w:t>
                       </w:r>
-                      <w:hyperlink r:id="rId21" w:history="1">
+                      <w:hyperlink r:id="rId27" w:history="1">
                         <w:r>
                           <w:rPr>
                             <w:rStyle w:val="Hyperlink"/>
@@ -1519,7 +2742,7 @@
       </w:r>
     </w:p>
     <w:sectPr>
-      <w:footerReference w:type="default" r:id="rId22"/>
+      <w:footerReference w:type="default" r:id="rId28"/>
       <w:pgSz w:w="12240" w:h="15840"/>
       <w:pgMar w:top="1440" w:right="1440" w:bottom="1440" w:left="1440" w:header="720" w:footer="720" w:gutter="0"/>
       <w:cols w:space="720"/>
@@ -1528,123 +2751,6 @@
     </w:sectPr>
   </w:body>
 </w:document>
-</file>
-
-<file path=word/comments.xml><?xml version="1.0" encoding="utf-8"?>
-<w:comments xmlns:wpc="http://schemas.microsoft.com/office/word/2010/wordprocessingCanvas" xmlns:cx="http://schemas.microsoft.com/office/drawing/2014/chartex" xmlns:cx1="http://schemas.microsoft.com/office/drawing/2015/9/8/chartex" xmlns:cx2="http://schemas.microsoft.com/office/drawing/2015/10/21/chartex" xmlns:cx3="http://schemas.microsoft.com/office/drawing/2016/5/9/chartex" xmlns:cx4="http://schemas.microsoft.com/office/drawing/2016/5/10/chartex" xmlns:cx5="http://schemas.microsoft.com/office/drawing/2016/5/11/chartex" xmlns:mc="http://schemas.openxmlformats.org/markup-compatibility/2006" xmlns:o="urn:schemas-microsoft-com:office:office" xmlns:r="http://schemas.openxmlformats.org/officeDocument/2006/relationships" xmlns:m="http://schemas.openxmlformats.org/officeDocument/2006/math" xmlns:v="urn:schemas-microsoft-com:vml" xmlns:wp14="http://schemas.microsoft.com/office/word/2010/wordprocessingDrawing" xmlns:wp="http://schemas.openxmlformats.org/drawingml/2006/wordprocessingDrawing" xmlns:w10="urn:schemas-microsoft-com:office:word" xmlns:w="http://schemas.openxmlformats.org/wordprocessingml/2006/main" xmlns:w14="http://schemas.microsoft.com/office/word/2010/wordml" xmlns:w15="http://schemas.microsoft.com/office/word/2012/wordml" xmlns:w16se="http://schemas.microsoft.com/office/word/2015/wordml/symex" xmlns:wpg="http://schemas.microsoft.com/office/word/2010/wordprocessingGroup" xmlns:wpi="http://schemas.microsoft.com/office/word/2010/wordprocessingInk" xmlns:wne="http://schemas.microsoft.com/office/word/2006/wordml" xmlns:wps="http://schemas.microsoft.com/office/word/2010/wordprocessingShape" mc:Ignorable="w14 w15 w16se wp14">
-  <w:comment w:id="2" w:author="Nagaraj Bhairaji" w:date="2016-08-17T11:50:00Z" w:initials="NB">
-    <w:p>
-      <w:r>
-        <w:annotationRef/>
-      </w:r>
-      <w:r>
-        <w:t>In VSTS Control panel is not active link</w:t>
-      </w:r>
-    </w:p>
-  </w:comment>
-  <w:comment w:id="3" w:author="Sachin Hridayraj" w:date="2016-08-17T08:12:00Z" w:initials="SH">
-    <w:p>
-      <w:pPr>
-        <w:pStyle w:val="CommentText"/>
-      </w:pPr>
-      <w:r>
-        <w:rPr>
-          <w:rStyle w:val="CommentReference"/>
-        </w:rPr>
-        <w:annotationRef/>
-      </w:r>
-      <w:r>
-        <w:t>Yup. This needs to be corrected</w:t>
-      </w:r>
-    </w:p>
-  </w:comment>
-  <w:comment w:id="5" w:author="Sachin Hridayraj" w:date="2016-08-17T08:13:00Z" w:initials="SH">
-    <w:p>
-      <w:pPr>
-        <w:pStyle w:val="CommentText"/>
-      </w:pPr>
-      <w:r>
-        <w:rPr>
-          <w:rStyle w:val="CommentReference"/>
-        </w:rPr>
-        <w:annotationRef/>
-      </w:r>
-      <w:r>
-        <w:t xml:space="preserve">We need to include instructions to download the agent first from </w:t>
-      </w:r>
-      <w:r>
-        <w:t>https://github.com/Microsoft/vsts-agent/</w:t>
-      </w:r>
-    </w:p>
-  </w:comment>
-  <w:comment w:id="6" w:author="Sachin Hridayraj" w:date="2016-08-17T08:14:00Z" w:initials="SH">
-    <w:p>
-      <w:pPr>
-        <w:pStyle w:val="CommentText"/>
-      </w:pPr>
-      <w:r>
-        <w:rPr>
-          <w:rStyle w:val="CommentReference"/>
-        </w:rPr>
-        <w:annotationRef/>
-      </w:r>
-      <w:r>
-        <w:t xml:space="preserve">This will not be necessary – replace this with instructions to extract the archive file </w:t>
-      </w:r>
-    </w:p>
-  </w:comment>
-  <w:comment w:id="7" w:author="Sachin Hridayraj" w:date="2016-08-17T08:15:00Z" w:initials="SH">
-    <w:p>
-      <w:pPr>
-        <w:pStyle w:val="CommentText"/>
-      </w:pPr>
-      <w:r>
-        <w:rPr>
-          <w:rStyle w:val="CommentReference"/>
-        </w:rPr>
-        <w:annotationRef/>
-      </w:r>
-      <w:r>
-        <w:t>Configure.sh will need to be run first</w:t>
-      </w:r>
-    </w:p>
-  </w:comment>
-  <w:comment w:id="8" w:author="Sachin Hridayraj" w:date="2016-08-17T10:34:00Z" w:initials="SH">
-    <w:p>
-      <w:pPr>
-        <w:pStyle w:val="CommentText"/>
-      </w:pPr>
-      <w:r>
-        <w:rPr>
-          <w:rStyle w:val="CommentReference"/>
-        </w:rPr>
-        <w:annotationRef/>
-      </w:r>
-      <w:r>
-        <w:t xml:space="preserve">Add a note that the agent can be run only in interactive mode. </w:t>
-      </w:r>
-      <w:r>
-        <w:t xml:space="preserve">Service mode is supported only in Ubuntu </w:t>
-      </w:r>
-      <w:r>
-        <w:t>16</w:t>
-      </w:r>
-      <w:bookmarkStart w:id="9" w:name="_GoBack"/>
-      <w:bookmarkEnd w:id="9"/>
-    </w:p>
-  </w:comment>
-</w:comments>
-</file>
-
-<file path=word/commentsExtended.xml><?xml version="1.0" encoding="utf-8"?>
-<w15:commentsEx xmlns:wpc="http://schemas.microsoft.com/office/word/2010/wordprocessingCanvas" xmlns:cx="http://schemas.microsoft.com/office/drawing/2014/chartex" xmlns:cx1="http://schemas.microsoft.com/office/drawing/2015/9/8/chartex" xmlns:cx2="http://schemas.microsoft.com/office/drawing/2015/10/21/chartex" xmlns:cx3="http://schemas.microsoft.com/office/drawing/2016/5/9/chartex" xmlns:cx4="http://schemas.microsoft.com/office/drawing/2016/5/10/chartex" xmlns:cx5="http://schemas.microsoft.com/office/drawing/2016/5/11/chartex" xmlns:mc="http://schemas.openxmlformats.org/markup-compatibility/2006" xmlns:o="urn:schemas-microsoft-com:office:office" xmlns:r="http://schemas.openxmlformats.org/officeDocument/2006/relationships" xmlns:m="http://schemas.openxmlformats.org/officeDocument/2006/math" xmlns:v="urn:schemas-microsoft-com:vml" xmlns:wp14="http://schemas.microsoft.com/office/word/2010/wordprocessingDrawing" xmlns:wp="http://schemas.openxmlformats.org/drawingml/2006/wordprocessingDrawing" xmlns:w10="urn:schemas-microsoft-com:office:word" xmlns:w="http://schemas.openxmlformats.org/wordprocessingml/2006/main" xmlns:w14="http://schemas.microsoft.com/office/word/2010/wordml" xmlns:w15="http://schemas.microsoft.com/office/word/2012/wordml" xmlns:w16se="http://schemas.microsoft.com/office/word/2015/wordml/symex" xmlns:wpg="http://schemas.microsoft.com/office/word/2010/wordprocessingGroup" xmlns:wpi="http://schemas.microsoft.com/office/word/2010/wordprocessingInk" xmlns:wne="http://schemas.microsoft.com/office/word/2006/wordml" xmlns:wps="http://schemas.microsoft.com/office/word/2010/wordprocessingShape" mc:Ignorable="w14 w15 w16se wp14">
-  <w15:commentEx w15:paraId="452EEF9A" w15:done="0"/>
-  <w15:commentEx w15:paraId="75EF06F7" w15:paraIdParent="452EEF9A" w15:done="0"/>
-  <w15:commentEx w15:paraId="4DA5BFE2" w15:done="0"/>
-  <w15:commentEx w15:paraId="03A3FC2D" w15:done="0"/>
-  <w15:commentEx w15:paraId="42CF44FC" w15:done="0"/>
-  <w15:commentEx w15:paraId="48774FC9" w15:done="0"/>
-</w15:commentsEx>
 </file>
 
 <file path=word/endnotes.xml><?xml version="1.0" encoding="utf-8"?>
@@ -1846,7 +2952,7 @@
         <w:bCs/>
         <w:noProof/>
       </w:rPr>
-      <w:t>4</w:t>
+      <w:t>8</w:t>
     </w:r>
     <w:r>
       <w:rPr>
@@ -1888,97 +2994,431 @@
 <file path=word/numbering.xml><?xml version="1.0" encoding="utf-8"?>
 <w:numbering xmlns:wpc="http://schemas.microsoft.com/office/word/2010/wordprocessingCanvas" xmlns:cx="http://schemas.microsoft.com/office/drawing/2014/chartex" xmlns:cx1="http://schemas.microsoft.com/office/drawing/2015/9/8/chartex" xmlns:cx2="http://schemas.microsoft.com/office/drawing/2015/10/21/chartex" xmlns:cx3="http://schemas.microsoft.com/office/drawing/2016/5/9/chartex" xmlns:cx4="http://schemas.microsoft.com/office/drawing/2016/5/10/chartex" xmlns:cx5="http://schemas.microsoft.com/office/drawing/2016/5/11/chartex" xmlns:mc="http://schemas.openxmlformats.org/markup-compatibility/2006" xmlns:o="urn:schemas-microsoft-com:office:office" xmlns:r="http://schemas.openxmlformats.org/officeDocument/2006/relationships" xmlns:m="http://schemas.openxmlformats.org/officeDocument/2006/math" xmlns:v="urn:schemas-microsoft-com:vml" xmlns:wp14="http://schemas.microsoft.com/office/word/2010/wordprocessingDrawing" xmlns:wp="http://schemas.openxmlformats.org/drawingml/2006/wordprocessingDrawing" xmlns:w10="urn:schemas-microsoft-com:office:word" xmlns:w="http://schemas.openxmlformats.org/wordprocessingml/2006/main" xmlns:w14="http://schemas.microsoft.com/office/word/2010/wordml" xmlns:w15="http://schemas.microsoft.com/office/word/2012/wordml" xmlns:w16se="http://schemas.microsoft.com/office/word/2015/wordml/symex" xmlns:wpg="http://schemas.microsoft.com/office/word/2010/wordprocessingGroup" xmlns:wpi="http://schemas.microsoft.com/office/word/2010/wordprocessingInk" xmlns:wne="http://schemas.microsoft.com/office/word/2006/wordml" xmlns:wps="http://schemas.microsoft.com/office/word/2010/wordprocessingShape" mc:Ignorable="w14 w15 w16se wp14">
   <w:abstractNum w:abstractNumId="0" w15:restartNumberingAfterBreak="0">
-    <w:nsid w:val="43C766CD"/>
+    <w:nsid w:val="1CF77636"/>
     <w:multiLevelType w:val="hybridMultilevel"/>
-    <w:tmpl w:val="7000339A"/>
-    <w:lvl w:ilvl="0" w:tplc="EE909F28">
+    <w:tmpl w:val="ABE88CD0"/>
+    <w:lvl w:ilvl="0" w:tplc="4009000F">
       <w:start w:val="1"/>
       <w:numFmt w:val="decimal"/>
-      <w:pStyle w:val="Node"/>
-      <w:suff w:val="space"/>
       <w:lvlText w:val="%1."/>
       <w:lvlJc w:val="left"/>
       <w:pPr>
-        <w:ind w:left="720" w:hanging="360"/>
+        <w:ind w:left="810" w:hanging="360"/>
+      </w:pPr>
+    </w:lvl>
+    <w:lvl w:ilvl="1" w:tplc="40090019" w:tentative="1">
+      <w:start w:val="1"/>
+      <w:numFmt w:val="lowerLetter"/>
+      <w:lvlText w:val="%2."/>
+      <w:lvlJc w:val="left"/>
+      <w:pPr>
+        <w:ind w:left="1530" w:hanging="360"/>
+      </w:pPr>
+    </w:lvl>
+    <w:lvl w:ilvl="2" w:tplc="4009001B" w:tentative="1">
+      <w:start w:val="1"/>
+      <w:numFmt w:val="lowerRoman"/>
+      <w:lvlText w:val="%3."/>
+      <w:lvlJc w:val="right"/>
+      <w:pPr>
+        <w:ind w:left="2250" w:hanging="180"/>
+      </w:pPr>
+    </w:lvl>
+    <w:lvl w:ilvl="3" w:tplc="4009000F" w:tentative="1">
+      <w:start w:val="1"/>
+      <w:numFmt w:val="decimal"/>
+      <w:lvlText w:val="%4."/>
+      <w:lvlJc w:val="left"/>
+      <w:pPr>
+        <w:ind w:left="2970" w:hanging="360"/>
+      </w:pPr>
+    </w:lvl>
+    <w:lvl w:ilvl="4" w:tplc="40090019" w:tentative="1">
+      <w:start w:val="1"/>
+      <w:numFmt w:val="lowerLetter"/>
+      <w:lvlText w:val="%5."/>
+      <w:lvlJc w:val="left"/>
+      <w:pPr>
+        <w:ind w:left="3690" w:hanging="360"/>
+      </w:pPr>
+    </w:lvl>
+    <w:lvl w:ilvl="5" w:tplc="4009001B" w:tentative="1">
+      <w:start w:val="1"/>
+      <w:numFmt w:val="lowerRoman"/>
+      <w:lvlText w:val="%6."/>
+      <w:lvlJc w:val="right"/>
+      <w:pPr>
+        <w:ind w:left="4410" w:hanging="180"/>
+      </w:pPr>
+    </w:lvl>
+    <w:lvl w:ilvl="6" w:tplc="4009000F" w:tentative="1">
+      <w:start w:val="1"/>
+      <w:numFmt w:val="decimal"/>
+      <w:lvlText w:val="%7."/>
+      <w:lvlJc w:val="left"/>
+      <w:pPr>
+        <w:ind w:left="5130" w:hanging="360"/>
+      </w:pPr>
+    </w:lvl>
+    <w:lvl w:ilvl="7" w:tplc="40090019" w:tentative="1">
+      <w:start w:val="1"/>
+      <w:numFmt w:val="lowerLetter"/>
+      <w:lvlText w:val="%8."/>
+      <w:lvlJc w:val="left"/>
+      <w:pPr>
+        <w:ind w:left="5850" w:hanging="360"/>
+      </w:pPr>
+    </w:lvl>
+    <w:lvl w:ilvl="8" w:tplc="4009001B" w:tentative="1">
+      <w:start w:val="1"/>
+      <w:numFmt w:val="lowerRoman"/>
+      <w:lvlText w:val="%9."/>
+      <w:lvlJc w:val="right"/>
+      <w:pPr>
+        <w:ind w:left="6570" w:hanging="180"/>
+      </w:pPr>
+    </w:lvl>
+  </w:abstractNum>
+  <w:abstractNum w:abstractNumId="1" w15:restartNumberingAfterBreak="0">
+    <w:nsid w:val="41EF2059"/>
+    <w:multiLevelType w:val="multilevel"/>
+    <w:tmpl w:val="F8A21E66"/>
+    <w:lvl w:ilvl="0">
+      <w:start w:val="1"/>
+      <w:numFmt w:val="decimal"/>
+      <w:lvlText w:val="%1)"/>
+      <w:lvlJc w:val="left"/>
+      <w:pPr>
+        <w:ind w:left="360" w:hanging="360"/>
       </w:pPr>
       <w:rPr>
         <w:rFonts w:hint="default"/>
       </w:rPr>
     </w:lvl>
-    <w:lvl w:ilvl="1" w:tplc="04090019" w:tentative="1">
+    <w:lvl w:ilvl="1">
       <w:start w:val="1"/>
       <w:numFmt w:val="lowerLetter"/>
-      <w:lvlText w:val="%2."/>
+      <w:lvlText w:val="%2)"/>
+      <w:lvlJc w:val="left"/>
+      <w:pPr>
+        <w:ind w:left="720" w:hanging="360"/>
+      </w:pPr>
+      <w:rPr>
+        <w:rFonts w:hint="default"/>
+      </w:rPr>
+    </w:lvl>
+    <w:lvl w:ilvl="2">
+      <w:start w:val="1"/>
+      <w:numFmt w:val="lowerRoman"/>
+      <w:lvlText w:val="%3)"/>
+      <w:lvlJc w:val="left"/>
+      <w:pPr>
+        <w:ind w:left="1080" w:hanging="360"/>
+      </w:pPr>
+      <w:rPr>
+        <w:rFonts w:hint="default"/>
+      </w:rPr>
+    </w:lvl>
+    <w:lvl w:ilvl="3">
+      <w:start w:val="1"/>
+      <w:numFmt w:val="decimal"/>
+      <w:lvlText w:val="(%4)"/>
       <w:lvlJc w:val="left"/>
       <w:pPr>
         <w:ind w:left="1440" w:hanging="360"/>
       </w:pPr>
-    </w:lvl>
-    <w:lvl w:ilvl="2" w:tplc="0409001B" w:tentative="1">
+      <w:rPr>
+        <w:rFonts w:hint="default"/>
+      </w:rPr>
+    </w:lvl>
+    <w:lvl w:ilvl="4">
+      <w:start w:val="1"/>
+      <w:numFmt w:val="lowerLetter"/>
+      <w:lvlText w:val="(%5)"/>
+      <w:lvlJc w:val="left"/>
+      <w:pPr>
+        <w:ind w:left="1800" w:hanging="360"/>
+      </w:pPr>
+      <w:rPr>
+        <w:rFonts w:hint="default"/>
+      </w:rPr>
+    </w:lvl>
+    <w:lvl w:ilvl="5">
       <w:start w:val="1"/>
       <w:numFmt w:val="lowerRoman"/>
-      <w:lvlText w:val="%3."/>
-      <w:lvlJc w:val="right"/>
-      <w:pPr>
-        <w:ind w:left="2160" w:hanging="180"/>
-      </w:pPr>
-    </w:lvl>
-    <w:lvl w:ilvl="3" w:tplc="0409000F" w:tentative="1">
-      <w:start w:val="1"/>
-      <w:numFmt w:val="decimal"/>
-      <w:lvlText w:val="%4."/>
-      <w:lvlJc w:val="left"/>
-      <w:pPr>
-        <w:ind w:left="2880" w:hanging="360"/>
-      </w:pPr>
-    </w:lvl>
-    <w:lvl w:ilvl="4" w:tplc="04090019" w:tentative="1">
-      <w:start w:val="1"/>
-      <w:numFmt w:val="lowerLetter"/>
-      <w:lvlText w:val="%5."/>
-      <w:lvlJc w:val="left"/>
-      <w:pPr>
-        <w:ind w:left="3600" w:hanging="360"/>
-      </w:pPr>
-    </w:lvl>
-    <w:lvl w:ilvl="5" w:tplc="0409001B" w:tentative="1">
-      <w:start w:val="1"/>
-      <w:numFmt w:val="lowerRoman"/>
-      <w:lvlText w:val="%6."/>
-      <w:lvlJc w:val="right"/>
-      <w:pPr>
-        <w:ind w:left="4320" w:hanging="180"/>
-      </w:pPr>
-    </w:lvl>
-    <w:lvl w:ilvl="6" w:tplc="0409000F" w:tentative="1">
+      <w:lvlText w:val="(%6)"/>
+      <w:lvlJc w:val="left"/>
+      <w:pPr>
+        <w:ind w:left="2160" w:hanging="360"/>
+      </w:pPr>
+      <w:rPr>
+        <w:rFonts w:hint="default"/>
+      </w:rPr>
+    </w:lvl>
+    <w:lvl w:ilvl="6">
       <w:start w:val="1"/>
       <w:numFmt w:val="decimal"/>
       <w:lvlText w:val="%7."/>
       <w:lvlJc w:val="left"/>
       <w:pPr>
-        <w:ind w:left="5040" w:hanging="360"/>
-      </w:pPr>
-    </w:lvl>
-    <w:lvl w:ilvl="7" w:tplc="04090019" w:tentative="1">
+        <w:ind w:left="2520" w:hanging="360"/>
+      </w:pPr>
+      <w:rPr>
+        <w:rFonts w:hint="default"/>
+      </w:rPr>
+    </w:lvl>
+    <w:lvl w:ilvl="7">
       <w:start w:val="1"/>
       <w:numFmt w:val="lowerLetter"/>
       <w:lvlText w:val="%8."/>
       <w:lvlJc w:val="left"/>
       <w:pPr>
-        <w:ind w:left="5760" w:hanging="360"/>
-      </w:pPr>
-    </w:lvl>
-    <w:lvl w:ilvl="8" w:tplc="0409001B" w:tentative="1">
+        <w:ind w:left="2880" w:hanging="360"/>
+      </w:pPr>
+      <w:rPr>
+        <w:rFonts w:hint="default"/>
+      </w:rPr>
+    </w:lvl>
+    <w:lvl w:ilvl="8">
       <w:start w:val="1"/>
       <w:numFmt w:val="lowerRoman"/>
       <w:lvlText w:val="%9."/>
-      <w:lvlJc w:val="right"/>
-      <w:pPr>
-        <w:ind w:left="6480" w:hanging="180"/>
-      </w:pPr>
+      <w:lvlJc w:val="left"/>
+      <w:pPr>
+        <w:ind w:left="3240" w:hanging="360"/>
+      </w:pPr>
+      <w:rPr>
+        <w:rFonts w:hint="default"/>
+      </w:rPr>
     </w:lvl>
   </w:abstractNum>
-  <w:abstractNum w:abstractNumId="1" w15:restartNumberingAfterBreak="0">
+  <w:abstractNum w:abstractNumId="2" w15:restartNumberingAfterBreak="0">
+    <w:nsid w:val="43C766CD"/>
+    <w:multiLevelType w:val="multilevel"/>
+    <w:tmpl w:val="F8A21E66"/>
+    <w:lvl w:ilvl="0">
+      <w:start w:val="1"/>
+      <w:numFmt w:val="decimal"/>
+      <w:lvlText w:val="%1)"/>
+      <w:lvlJc w:val="left"/>
+      <w:pPr>
+        <w:ind w:left="360" w:hanging="360"/>
+      </w:pPr>
+      <w:rPr>
+        <w:rFonts w:hint="default"/>
+      </w:rPr>
+    </w:lvl>
+    <w:lvl w:ilvl="1">
+      <w:start w:val="1"/>
+      <w:numFmt w:val="lowerLetter"/>
+      <w:lvlText w:val="%2)"/>
+      <w:lvlJc w:val="left"/>
+      <w:pPr>
+        <w:ind w:left="720" w:hanging="360"/>
+      </w:pPr>
+      <w:rPr>
+        <w:rFonts w:hint="default"/>
+      </w:rPr>
+    </w:lvl>
+    <w:lvl w:ilvl="2">
+      <w:start w:val="1"/>
+      <w:numFmt w:val="lowerRoman"/>
+      <w:lvlText w:val="%3)"/>
+      <w:lvlJc w:val="left"/>
+      <w:pPr>
+        <w:ind w:left="1080" w:hanging="360"/>
+      </w:pPr>
+      <w:rPr>
+        <w:rFonts w:hint="default"/>
+      </w:rPr>
+    </w:lvl>
+    <w:lvl w:ilvl="3">
+      <w:start w:val="1"/>
+      <w:numFmt w:val="decimal"/>
+      <w:lvlText w:val="(%4)"/>
+      <w:lvlJc w:val="left"/>
+      <w:pPr>
+        <w:ind w:left="1440" w:hanging="360"/>
+      </w:pPr>
+      <w:rPr>
+        <w:rFonts w:hint="default"/>
+      </w:rPr>
+    </w:lvl>
+    <w:lvl w:ilvl="4">
+      <w:start w:val="1"/>
+      <w:numFmt w:val="lowerLetter"/>
+      <w:lvlText w:val="(%5)"/>
+      <w:lvlJc w:val="left"/>
+      <w:pPr>
+        <w:ind w:left="1800" w:hanging="360"/>
+      </w:pPr>
+      <w:rPr>
+        <w:rFonts w:hint="default"/>
+      </w:rPr>
+    </w:lvl>
+    <w:lvl w:ilvl="5">
+      <w:start w:val="1"/>
+      <w:numFmt w:val="lowerRoman"/>
+      <w:lvlText w:val="(%6)"/>
+      <w:lvlJc w:val="left"/>
+      <w:pPr>
+        <w:ind w:left="2160" w:hanging="360"/>
+      </w:pPr>
+      <w:rPr>
+        <w:rFonts w:hint="default"/>
+      </w:rPr>
+    </w:lvl>
+    <w:lvl w:ilvl="6">
+      <w:start w:val="1"/>
+      <w:numFmt w:val="decimal"/>
+      <w:lvlText w:val="%7."/>
+      <w:lvlJc w:val="left"/>
+      <w:pPr>
+        <w:ind w:left="2520" w:hanging="360"/>
+      </w:pPr>
+      <w:rPr>
+        <w:rFonts w:hint="default"/>
+      </w:rPr>
+    </w:lvl>
+    <w:lvl w:ilvl="7">
+      <w:start w:val="1"/>
+      <w:numFmt w:val="lowerLetter"/>
+      <w:lvlText w:val="%8."/>
+      <w:lvlJc w:val="left"/>
+      <w:pPr>
+        <w:ind w:left="2880" w:hanging="360"/>
+      </w:pPr>
+      <w:rPr>
+        <w:rFonts w:hint="default"/>
+      </w:rPr>
+    </w:lvl>
+    <w:lvl w:ilvl="8">
+      <w:start w:val="1"/>
+      <w:numFmt w:val="lowerRoman"/>
+      <w:lvlText w:val="%9."/>
+      <w:lvlJc w:val="left"/>
+      <w:pPr>
+        <w:ind w:left="3240" w:hanging="360"/>
+      </w:pPr>
+      <w:rPr>
+        <w:rFonts w:hint="default"/>
+      </w:rPr>
+    </w:lvl>
+  </w:abstractNum>
+  <w:abstractNum w:abstractNumId="3" w15:restartNumberingAfterBreak="0">
+    <w:nsid w:val="48814BD9"/>
+    <w:multiLevelType w:val="hybridMultilevel"/>
+    <w:tmpl w:val="1B68D63A"/>
+    <w:lvl w:ilvl="0" w:tplc="04090001">
+      <w:start w:val="1"/>
+      <w:numFmt w:val="bullet"/>
+      <w:lvlText w:val=""/>
+      <w:lvlJc w:val="left"/>
+      <w:pPr>
+        <w:ind w:left="810" w:hanging="360"/>
+      </w:pPr>
+      <w:rPr>
+        <w:rFonts w:ascii="Symbol" w:hAnsi="Symbol" w:hint="default"/>
+      </w:rPr>
+    </w:lvl>
+    <w:lvl w:ilvl="1" w:tplc="04090003" w:tentative="1">
+      <w:start w:val="1"/>
+      <w:numFmt w:val="bullet"/>
+      <w:lvlText w:val="o"/>
+      <w:lvlJc w:val="left"/>
+      <w:pPr>
+        <w:ind w:left="1530" w:hanging="360"/>
+      </w:pPr>
+      <w:rPr>
+        <w:rFonts w:ascii="Courier New" w:hAnsi="Courier New" w:cs="Courier New" w:hint="default"/>
+      </w:rPr>
+    </w:lvl>
+    <w:lvl w:ilvl="2" w:tplc="04090005" w:tentative="1">
+      <w:start w:val="1"/>
+      <w:numFmt w:val="bullet"/>
+      <w:lvlText w:val=""/>
+      <w:lvlJc w:val="left"/>
+      <w:pPr>
+        <w:ind w:left="2250" w:hanging="360"/>
+      </w:pPr>
+      <w:rPr>
+        <w:rFonts w:ascii="Wingdings" w:hAnsi="Wingdings" w:hint="default"/>
+      </w:rPr>
+    </w:lvl>
+    <w:lvl w:ilvl="3" w:tplc="04090001" w:tentative="1">
+      <w:start w:val="1"/>
+      <w:numFmt w:val="bullet"/>
+      <w:lvlText w:val=""/>
+      <w:lvlJc w:val="left"/>
+      <w:pPr>
+        <w:ind w:left="2970" w:hanging="360"/>
+      </w:pPr>
+      <w:rPr>
+        <w:rFonts w:ascii="Symbol" w:hAnsi="Symbol" w:hint="default"/>
+      </w:rPr>
+    </w:lvl>
+    <w:lvl w:ilvl="4" w:tplc="04090003" w:tentative="1">
+      <w:start w:val="1"/>
+      <w:numFmt w:val="bullet"/>
+      <w:lvlText w:val="o"/>
+      <w:lvlJc w:val="left"/>
+      <w:pPr>
+        <w:ind w:left="3690" w:hanging="360"/>
+      </w:pPr>
+      <w:rPr>
+        <w:rFonts w:ascii="Courier New" w:hAnsi="Courier New" w:cs="Courier New" w:hint="default"/>
+      </w:rPr>
+    </w:lvl>
+    <w:lvl w:ilvl="5" w:tplc="04090005" w:tentative="1">
+      <w:start w:val="1"/>
+      <w:numFmt w:val="bullet"/>
+      <w:lvlText w:val=""/>
+      <w:lvlJc w:val="left"/>
+      <w:pPr>
+        <w:ind w:left="4410" w:hanging="360"/>
+      </w:pPr>
+      <w:rPr>
+        <w:rFonts w:ascii="Wingdings" w:hAnsi="Wingdings" w:hint="default"/>
+      </w:rPr>
+    </w:lvl>
+    <w:lvl w:ilvl="6" w:tplc="04090001" w:tentative="1">
+      <w:start w:val="1"/>
+      <w:numFmt w:val="bullet"/>
+      <w:lvlText w:val=""/>
+      <w:lvlJc w:val="left"/>
+      <w:pPr>
+        <w:ind w:left="5130" w:hanging="360"/>
+      </w:pPr>
+      <w:rPr>
+        <w:rFonts w:ascii="Symbol" w:hAnsi="Symbol" w:hint="default"/>
+      </w:rPr>
+    </w:lvl>
+    <w:lvl w:ilvl="7" w:tplc="04090003" w:tentative="1">
+      <w:start w:val="1"/>
+      <w:numFmt w:val="bullet"/>
+      <w:lvlText w:val="o"/>
+      <w:lvlJc w:val="left"/>
+      <w:pPr>
+        <w:ind w:left="5850" w:hanging="360"/>
+      </w:pPr>
+      <w:rPr>
+        <w:rFonts w:ascii="Courier New" w:hAnsi="Courier New" w:cs="Courier New" w:hint="default"/>
+      </w:rPr>
+    </w:lvl>
+    <w:lvl w:ilvl="8" w:tplc="04090005" w:tentative="1">
+      <w:start w:val="1"/>
+      <w:numFmt w:val="bullet"/>
+      <w:lvlText w:val=""/>
+      <w:lvlJc w:val="left"/>
+      <w:pPr>
+        <w:ind w:left="6570" w:hanging="360"/>
+      </w:pPr>
+      <w:rPr>
+        <w:rFonts w:ascii="Wingdings" w:hAnsi="Wingdings" w:hint="default"/>
+      </w:rPr>
+    </w:lvl>
+  </w:abstractNum>
+  <w:abstractNum w:abstractNumId="4" w15:restartNumberingAfterBreak="0">
     <w:nsid w:val="4F7740E6"/>
     <w:multiLevelType w:val="multilevel"/>
     <w:tmpl w:val="01EAA972"/>
@@ -2100,7 +3540,7 @@
       </w:rPr>
     </w:lvl>
   </w:abstractNum>
-  <w:abstractNum w:abstractNumId="2" w15:restartNumberingAfterBreak="0">
+  <w:abstractNum w:abstractNumId="5" w15:restartNumberingAfterBreak="0">
     <w:nsid w:val="7A8626E4"/>
     <w:multiLevelType w:val="multilevel"/>
     <w:tmpl w:val="D1FA2490"/>
@@ -2245,7 +3685,7 @@
       </w:rPr>
     </w:lvl>
   </w:abstractNum>
-  <w:abstractNum w:abstractNumId="3" w15:restartNumberingAfterBreak="0">
+  <w:abstractNum w:abstractNumId="6" w15:restartNumberingAfterBreak="0">
     <w:nsid w:val="7C62074A"/>
     <w:multiLevelType w:val="hybridMultilevel"/>
     <w:tmpl w:val="AA68DF02"/>
@@ -2332,7 +3772,7 @@
       </w:pPr>
     </w:lvl>
   </w:abstractNum>
-  <w:abstractNum w:abstractNumId="4" w15:restartNumberingAfterBreak="0">
+  <w:abstractNum w:abstractNumId="7" w15:restartNumberingAfterBreak="0">
     <w:nsid w:val="7FB809B1"/>
     <w:multiLevelType w:val="hybridMultilevel"/>
     <w:tmpl w:val="ECB6A9B8"/>
@@ -2419,22 +3859,22 @@
     </w:lvl>
   </w:abstractNum>
   <w:num w:numId="1">
-    <w:abstractNumId w:val="3"/>
+    <w:abstractNumId w:val="6"/>
     <w:lvlOverride w:ilvl="0">
       <w:startOverride w:val="1"/>
     </w:lvlOverride>
   </w:num>
   <w:num w:numId="2">
-    <w:abstractNumId w:val="0"/>
+    <w:abstractNumId w:val="2"/>
   </w:num>
   <w:num w:numId="3">
+    <w:abstractNumId w:val="7"/>
+  </w:num>
+  <w:num w:numId="4">
     <w:abstractNumId w:val="4"/>
   </w:num>
-  <w:num w:numId="4">
-    <w:abstractNumId w:val="1"/>
-  </w:num>
   <w:num w:numId="5">
-    <w:abstractNumId w:val="2"/>
+    <w:abstractNumId w:val="5"/>
     <w:lvlOverride w:ilvl="0">
       <w:startOverride w:val="1"/>
     </w:lvlOverride>
@@ -2463,18 +3903,193 @@
       <w:startOverride w:val="1"/>
     </w:lvlOverride>
   </w:num>
+  <w:num w:numId="6">
+    <w:abstractNumId w:val="0"/>
+  </w:num>
+  <w:num w:numId="7">
+    <w:abstractNumId w:val="1"/>
+  </w:num>
+  <w:num w:numId="8">
+    <w:abstractNumId w:val="2"/>
+    <w:lvlOverride w:ilvl="0">
+      <w:startOverride w:val="1"/>
+    </w:lvlOverride>
+  </w:num>
+  <w:num w:numId="9">
+    <w:abstractNumId w:val="2"/>
+    <w:lvlOverride w:ilvl="0">
+      <w:lvl w:ilvl="0">
+        <w:start w:val="1"/>
+        <w:numFmt w:val="decimal"/>
+        <w:lvlText w:val="%1)"/>
+        <w:lvlJc w:val="left"/>
+        <w:pPr>
+          <w:ind w:left="360" w:hanging="360"/>
+        </w:pPr>
+        <w:rPr>
+          <w:rFonts w:hint="default"/>
+        </w:rPr>
+      </w:lvl>
+    </w:lvlOverride>
+    <w:lvlOverride w:ilvl="1">
+      <w:lvl w:ilvl="1">
+        <w:start w:val="1"/>
+        <w:numFmt w:val="lowerLetter"/>
+        <w:lvlText w:val="%2)"/>
+        <w:lvlJc w:val="left"/>
+        <w:pPr>
+          <w:ind w:left="720" w:hanging="360"/>
+        </w:pPr>
+        <w:rPr>
+          <w:rFonts w:hint="default"/>
+        </w:rPr>
+      </w:lvl>
+    </w:lvlOverride>
+    <w:lvlOverride w:ilvl="2">
+      <w:lvl w:ilvl="2">
+        <w:start w:val="1"/>
+        <w:numFmt w:val="lowerRoman"/>
+        <w:lvlText w:val="%3)"/>
+        <w:lvlJc w:val="left"/>
+        <w:pPr>
+          <w:ind w:left="1080" w:hanging="360"/>
+        </w:pPr>
+        <w:rPr>
+          <w:rFonts w:hint="default"/>
+        </w:rPr>
+      </w:lvl>
+    </w:lvlOverride>
+    <w:lvlOverride w:ilvl="3">
+      <w:lvl w:ilvl="3">
+        <w:start w:val="1"/>
+        <w:numFmt w:val="decimal"/>
+        <w:lvlText w:val="(%4)"/>
+        <w:lvlJc w:val="left"/>
+        <w:pPr>
+          <w:ind w:left="1440" w:hanging="360"/>
+        </w:pPr>
+        <w:rPr>
+          <w:rFonts w:hint="default"/>
+        </w:rPr>
+      </w:lvl>
+    </w:lvlOverride>
+    <w:lvlOverride w:ilvl="4">
+      <w:lvl w:ilvl="4">
+        <w:start w:val="1"/>
+        <w:numFmt w:val="lowerLetter"/>
+        <w:lvlText w:val="(%5)"/>
+        <w:lvlJc w:val="left"/>
+        <w:pPr>
+          <w:ind w:left="1800" w:hanging="360"/>
+        </w:pPr>
+        <w:rPr>
+          <w:rFonts w:hint="default"/>
+        </w:rPr>
+      </w:lvl>
+    </w:lvlOverride>
+    <w:lvlOverride w:ilvl="5">
+      <w:lvl w:ilvl="5">
+        <w:start w:val="1"/>
+        <w:numFmt w:val="lowerRoman"/>
+        <w:lvlText w:val="(%6)"/>
+        <w:lvlJc w:val="left"/>
+        <w:pPr>
+          <w:ind w:left="2160" w:hanging="360"/>
+        </w:pPr>
+        <w:rPr>
+          <w:rFonts w:hint="default"/>
+        </w:rPr>
+      </w:lvl>
+    </w:lvlOverride>
+    <w:lvlOverride w:ilvl="6">
+      <w:lvl w:ilvl="6">
+        <w:start w:val="1"/>
+        <w:numFmt w:val="decimal"/>
+        <w:lvlText w:val="%7."/>
+        <w:lvlJc w:val="left"/>
+        <w:pPr>
+          <w:ind w:left="2520" w:hanging="360"/>
+        </w:pPr>
+        <w:rPr>
+          <w:rFonts w:hint="default"/>
+        </w:rPr>
+      </w:lvl>
+    </w:lvlOverride>
+    <w:lvlOverride w:ilvl="7">
+      <w:lvl w:ilvl="7">
+        <w:start w:val="1"/>
+        <w:numFmt w:val="lowerLetter"/>
+        <w:lvlText w:val="%8."/>
+        <w:lvlJc w:val="left"/>
+        <w:pPr>
+          <w:ind w:left="2880" w:hanging="360"/>
+        </w:pPr>
+        <w:rPr>
+          <w:rFonts w:hint="default"/>
+        </w:rPr>
+      </w:lvl>
+    </w:lvlOverride>
+    <w:lvlOverride w:ilvl="8">
+      <w:lvl w:ilvl="8">
+        <w:start w:val="1"/>
+        <w:numFmt w:val="lowerRoman"/>
+        <w:lvlText w:val="%9."/>
+        <w:lvlJc w:val="left"/>
+        <w:pPr>
+          <w:ind w:left="3240" w:hanging="360"/>
+        </w:pPr>
+        <w:rPr>
+          <w:rFonts w:hint="default"/>
+        </w:rPr>
+      </w:lvl>
+    </w:lvlOverride>
+  </w:num>
+  <w:num w:numId="10">
+    <w:abstractNumId w:val="6"/>
+    <w:lvlOverride w:ilvl="0">
+      <w:startOverride w:val="1"/>
+    </w:lvlOverride>
+  </w:num>
+  <w:num w:numId="11">
+    <w:abstractNumId w:val="6"/>
+    <w:lvlOverride w:ilvl="0">
+      <w:startOverride w:val="1"/>
+    </w:lvlOverride>
+  </w:num>
+  <w:num w:numId="12">
+    <w:abstractNumId w:val="6"/>
+    <w:lvlOverride w:ilvl="0">
+      <w:startOverride w:val="1"/>
+    </w:lvlOverride>
+  </w:num>
+  <w:num w:numId="13">
+    <w:abstractNumId w:val="6"/>
+    <w:lvlOverride w:ilvl="0">
+      <w:startOverride w:val="1"/>
+    </w:lvlOverride>
+  </w:num>
+  <w:num w:numId="14">
+    <w:abstractNumId w:val="6"/>
+    <w:lvlOverride w:ilvl="0">
+      <w:startOverride w:val="1"/>
+    </w:lvlOverride>
+  </w:num>
+  <w:num w:numId="15">
+    <w:abstractNumId w:val="6"/>
+    <w:lvlOverride w:ilvl="0">
+      <w:startOverride w:val="1"/>
+    </w:lvlOverride>
+  </w:num>
+  <w:num w:numId="16">
+    <w:abstractNumId w:val="6"/>
+    <w:lvlOverride w:ilvl="0">
+      <w:startOverride w:val="1"/>
+    </w:lvlOverride>
+  </w:num>
+  <w:num w:numId="17">
+    <w:abstractNumId w:val="3"/>
+  </w:num>
 </w:numbering>
-</file>
-
-<file path=word/people.xml><?xml version="1.0" encoding="utf-8"?>
-<w15:people xmlns:wpc="http://schemas.microsoft.com/office/word/2010/wordprocessingCanvas" xmlns:cx="http://schemas.microsoft.com/office/drawing/2014/chartex" xmlns:cx1="http://schemas.microsoft.com/office/drawing/2015/9/8/chartex" xmlns:cx2="http://schemas.microsoft.com/office/drawing/2015/10/21/chartex" xmlns:cx3="http://schemas.microsoft.com/office/drawing/2016/5/9/chartex" xmlns:cx4="http://schemas.microsoft.com/office/drawing/2016/5/10/chartex" xmlns:cx5="http://schemas.microsoft.com/office/drawing/2016/5/11/chartex" xmlns:mc="http://schemas.openxmlformats.org/markup-compatibility/2006" xmlns:o="urn:schemas-microsoft-com:office:office" xmlns:r="http://schemas.openxmlformats.org/officeDocument/2006/relationships" xmlns:m="http://schemas.openxmlformats.org/officeDocument/2006/math" xmlns:v="urn:schemas-microsoft-com:vml" xmlns:wp14="http://schemas.microsoft.com/office/word/2010/wordprocessingDrawing" xmlns:wp="http://schemas.openxmlformats.org/drawingml/2006/wordprocessingDrawing" xmlns:w10="urn:schemas-microsoft-com:office:word" xmlns:w="http://schemas.openxmlformats.org/wordprocessingml/2006/main" xmlns:w14="http://schemas.microsoft.com/office/word/2010/wordml" xmlns:w15="http://schemas.microsoft.com/office/word/2012/wordml" xmlns:w16se="http://schemas.microsoft.com/office/word/2015/wordml/symex" xmlns:wpg="http://schemas.microsoft.com/office/word/2010/wordprocessingGroup" xmlns:wpi="http://schemas.microsoft.com/office/word/2010/wordprocessingInk" xmlns:wne="http://schemas.microsoft.com/office/word/2006/wordml" xmlns:wps="http://schemas.microsoft.com/office/word/2010/wordprocessingShape" mc:Ignorable="w14 w15 w16se wp14">
-  <w15:person w15:author="Nagaraj Bhairaji">
-    <w15:presenceInfo w15:providerId="AD" w15:userId="S003000099C028EE@LIVE.COM"/>
-  </w15:person>
-  <w15:person w15:author="Sachin Hridayraj">
-    <w15:presenceInfo w15:providerId="AD" w15:userId="S-1-5-21-38895556-1487699162-1270813805-205842"/>
-  </w15:person>
-</w15:people>
 </file>
 
 <file path=word/styles.xml><?xml version="1.0" encoding="utf-8"?>
@@ -3095,7 +4710,6 @@
         <w:numId w:val="1"/>
       </w:numPr>
       <w:spacing w:after="80"/>
-      <w:ind w:left="714" w:hanging="357"/>
       <w:contextualSpacing w:val="0"/>
     </w:pPr>
   </w:style>
@@ -3131,10 +4745,8 @@
     <w:qFormat/>
     <w:rsid w:val="00EE0767"/>
     <w:pPr>
-      <w:numPr>
-        <w:numId w:val="2"/>
-      </w:numPr>
       <w:shd w:val="clear" w:color="auto" w:fill="BDD6EE" w:themeFill="accent1" w:themeFillTint="66"/>
+      <w:ind w:left="0"/>
     </w:pPr>
     <w:rPr>
       <w:i/>
@@ -3423,6 +5035,81 @@
       <w:szCs w:val="20"/>
     </w:rPr>
   </w:style>
+  <w:style w:type="character" w:styleId="FollowedHyperlink">
+    <w:name w:val="FollowedHyperlink"/>
+    <w:basedOn w:val="DefaultParagraphFont"/>
+    <w:uiPriority w:val="99"/>
+    <w:semiHidden/>
+    <w:unhideWhenUsed/>
+    <w:rsid w:val="00D90C80"/>
+    <w:rPr>
+      <w:color w:val="954F72" w:themeColor="followedHyperlink"/>
+      <w:u w:val="single"/>
+    </w:rPr>
+  </w:style>
+  <w:style w:type="paragraph" w:styleId="HTMLPreformatted">
+    <w:name w:val="HTML Preformatted"/>
+    <w:basedOn w:val="Normal"/>
+    <w:link w:val="HTMLPreformattedChar"/>
+    <w:uiPriority w:val="99"/>
+    <w:semiHidden/>
+    <w:unhideWhenUsed/>
+    <w:rsid w:val="009568A0"/>
+    <w:pPr>
+      <w:tabs>
+        <w:tab w:val="left" w:pos="916"/>
+        <w:tab w:val="left" w:pos="1832"/>
+        <w:tab w:val="left" w:pos="2748"/>
+        <w:tab w:val="left" w:pos="3664"/>
+        <w:tab w:val="left" w:pos="4580"/>
+        <w:tab w:val="left" w:pos="5496"/>
+        <w:tab w:val="left" w:pos="6412"/>
+        <w:tab w:val="left" w:pos="7328"/>
+        <w:tab w:val="left" w:pos="8244"/>
+        <w:tab w:val="left" w:pos="9160"/>
+        <w:tab w:val="left" w:pos="10076"/>
+        <w:tab w:val="left" w:pos="10992"/>
+        <w:tab w:val="left" w:pos="11908"/>
+        <w:tab w:val="left" w:pos="12824"/>
+        <w:tab w:val="left" w:pos="13740"/>
+        <w:tab w:val="left" w:pos="14656"/>
+      </w:tabs>
+      <w:spacing w:after="0" w:line="240" w:lineRule="auto"/>
+    </w:pPr>
+    <w:rPr>
+      <w:rFonts w:ascii="Courier New" w:eastAsia="Times New Roman" w:hAnsi="Courier New" w:cs="Courier New"/>
+      <w:sz w:val="20"/>
+      <w:szCs w:val="20"/>
+      <w:lang w:val="en-IN" w:eastAsia="en-IN"/>
+    </w:rPr>
+  </w:style>
+  <w:style w:type="character" w:customStyle="1" w:styleId="HTMLPreformattedChar">
+    <w:name w:val="HTML Preformatted Char"/>
+    <w:basedOn w:val="DefaultParagraphFont"/>
+    <w:link w:val="HTMLPreformatted"/>
+    <w:uiPriority w:val="99"/>
+    <w:semiHidden/>
+    <w:rsid w:val="009568A0"/>
+    <w:rPr>
+      <w:rFonts w:ascii="Courier New" w:eastAsia="Times New Roman" w:hAnsi="Courier New" w:cs="Courier New"/>
+      <w:sz w:val="20"/>
+      <w:szCs w:val="20"/>
+      <w:lang w:val="en-IN" w:eastAsia="en-IN"/>
+    </w:rPr>
+  </w:style>
+  <w:style w:type="character" w:styleId="HTMLCode">
+    <w:name w:val="HTML Code"/>
+    <w:basedOn w:val="DefaultParagraphFont"/>
+    <w:uiPriority w:val="99"/>
+    <w:semiHidden/>
+    <w:unhideWhenUsed/>
+    <w:rsid w:val="009568A0"/>
+    <w:rPr>
+      <w:rFonts w:ascii="Courier New" w:eastAsia="Times New Roman" w:hAnsi="Courier New" w:cs="Courier New"/>
+      <w:sz w:val="20"/>
+      <w:szCs w:val="20"/>
+    </w:rPr>
+  </w:style>
 </w:styles>
 </file>
 
@@ -3685,4 +5372,16 @@
     </a:ext>
   </a:extLst>
 </a:theme>
+</file>
+
+<file path=customXml/item1.xml><?xml version="1.0" encoding="utf-8"?>
+<b:Sources xmlns:b="http://schemas.openxmlformats.org/officeDocument/2006/bibliography" xmlns="http://schemas.openxmlformats.org/officeDocument/2006/bibliography" SelectedStyle="\APASixthEditionOfficeOnline.xsl" StyleName="APA" Version="6"/>
+</file>
+
+<file path=customXml/itemProps1.xml><?xml version="1.0" encoding="utf-8"?>
+<ds:datastoreItem xmlns:ds="http://schemas.openxmlformats.org/officeDocument/2006/customXml" ds:itemID="{7195497F-DA75-4799-8DEF-D683C21613B4}">
+  <ds:schemaRefs>
+    <ds:schemaRef ds:uri="http://schemas.openxmlformats.org/officeDocument/2006/bibliography"/>
+  </ds:schemaRefs>
+</ds:datastoreItem>
 </file>